--- a/Dmitry_Messerman_CV_LHH.docx
+++ b/Dmitry_Messerman_CV_LHH.docx
@@ -35,6 +35,8 @@
           <w:bCs/>
           <w:color w:val="948A54" w:themeColor="background2" w:themeShade="80"/>
           <w:spacing w:val="20"/>
+          <w:sz w:val="24"/>
+          <w:szCs w:val="24"/>
         </w:rPr>
       </w:pPr>
       <w:r>
@@ -43,44 +45,10 @@
           <w:bCs/>
           <w:color w:val="948A54" w:themeColor="background2" w:themeShade="80"/>
           <w:spacing w:val="20"/>
+          <w:sz w:val="24"/>
+          <w:szCs w:val="24"/>
         </w:rPr>
-        <w:t xml:space="preserve">Senior </w:t>
-      </w:r>
-      <w:r>
-        <w:rPr>
-          <w:b/>
-          <w:bCs/>
-          <w:color w:val="948A54" w:themeColor="background2" w:themeShade="80"/>
-          <w:spacing w:val="20"/>
-        </w:rPr>
-        <w:t>VLSI</w:t>
-      </w:r>
-      <w:r>
-        <w:rPr>
-          <w:b/>
-          <w:bCs/>
-          <w:color w:val="948A54" w:themeColor="background2" w:themeShade="80"/>
-          <w:spacing w:val="20"/>
-        </w:rPr>
-        <w:t xml:space="preserve"> CAD</w:t>
-      </w:r>
-      <w:r>
-        <w:rPr>
-          <w:b/>
-          <w:bCs/>
-          <w:color w:val="948A54" w:themeColor="background2" w:themeShade="80"/>
-          <w:spacing w:val="20"/>
-        </w:rPr>
-        <w:t xml:space="preserve"> </w:t>
-      </w:r>
-      <w:r>
-        <w:rPr>
-          <w:b/>
-          <w:bCs/>
-          <w:color w:val="948A54" w:themeColor="background2" w:themeShade="80"/>
-          <w:spacing w:val="20"/>
-        </w:rPr>
-        <w:t>Engineer</w:t>
+        <w:t>Senior VLSI CAD Engineer</w:t>
       </w:r>
     </w:p>
     <w:p>
@@ -174,191 +142,290 @@
         <w:ind w:left="-426"/>
       </w:pPr>
       <w:r>
-        <w:t xml:space="preserve">EDA </w:t>
-      </w:r>
-      <w:r>
-        <w:t xml:space="preserve">CAD tool expert with over 20 years of experience in the development, support, and deployment of backend CAD </w:t>
-      </w:r>
-      <w:r>
-        <w:t xml:space="preserve">and </w:t>
-      </w:r>
-      <w:r>
-        <w:t>S</w:t>
-      </w:r>
-      <w:r>
-        <w:t>ilicon</w:t>
-      </w:r>
-      <w:r>
-        <w:t xml:space="preserve"> D</w:t>
-      </w:r>
-      <w:r>
-        <w:t xml:space="preserve">ebug </w:t>
-      </w:r>
-      <w:r>
-        <w:t xml:space="preserve">tools </w:t>
-      </w:r>
-      <w:r>
-        <w:t xml:space="preserve">for high-speed and analog custom design. </w:t>
-      </w:r>
-    </w:p>
-    <w:p>
-      <w:pPr>
-        <w:spacing w:after="0"/>
-        <w:ind w:hanging="425"/>
-      </w:pPr>
-      <w:r>
-        <w:t>Renowned</w:t>
-      </w:r>
-      <w:r>
-        <w:t xml:space="preserve"> for </w:t>
-      </w:r>
-      <w:r>
-        <w:t>multi</w:t>
-      </w:r>
-      <w:r>
-        <w:t>-disciplinary expertise</w:t>
-      </w:r>
-      <w:r>
-        <w:t xml:space="preserve">, </w:t>
-      </w:r>
-      <w:r>
-        <w:t>problem</w:t>
-      </w:r>
-      <w:r>
-        <w:t xml:space="preserve"> </w:t>
-      </w:r>
-      <w:r>
-        <w:t xml:space="preserve">solving </w:t>
-      </w:r>
-      <w:r>
-        <w:t>and algorithm development</w:t>
-      </w:r>
-      <w:r>
-        <w:t>.</w:t>
-      </w:r>
-    </w:p>
-    <w:p>
-      <w:pPr>
-        <w:spacing w:after="0"/>
-        <w:ind w:hanging="425"/>
-        <w:rPr>
-          <w:lang w:val="en-GB"/>
-        </w:rPr>
-      </w:pPr>
-      <w:r>
-        <w:rPr>
-          <w:highlight w:val="yellow"/>
-        </w:rPr>
-        <w:t>2-3 more lines</w:t>
-      </w:r>
-    </w:p>
-    <w:p>
-      <w:pPr>
-        <w:pStyle w:val="Heading1"/>
-        <w:spacing w:before="0"/>
-        <w:ind w:hanging="425"/>
-      </w:pPr>
-    </w:p>
-    <w:p>
-      <w:pPr>
-        <w:pStyle w:val="Heading1"/>
-        <w:spacing w:before="0"/>
-        <w:ind w:hanging="425"/>
-      </w:pPr>
-      <w:r>
-        <w:t>Tech Skills</w:t>
-      </w:r>
-    </w:p>
-    <w:p>
-      <w:pPr>
-        <w:spacing w:after="0"/>
-        <w:ind w:hanging="425"/>
-        <w:rPr>
-          <w:sz w:val="20"/>
-          <w:szCs w:val="20"/>
-        </w:rPr>
-      </w:pPr>
-      <w:r>
-        <w:rPr>
-          <w:sz w:val="20"/>
-          <w:szCs w:val="20"/>
-        </w:rPr>
-        <w:t>Programming Languages: Python, C/C++, Perl, Tcl, Skill, MATLAB</w:t>
-      </w:r>
-    </w:p>
-    <w:p>
-      <w:pPr>
-        <w:spacing w:after="0"/>
-        <w:ind w:hanging="425"/>
-        <w:rPr>
-          <w:sz w:val="20"/>
-          <w:szCs w:val="20"/>
-        </w:rPr>
-      </w:pPr>
-      <w:r>
-        <w:rPr>
-          <w:sz w:val="20"/>
-          <w:szCs w:val="20"/>
-        </w:rPr>
-        <w:t xml:space="preserve">Cadence, Synopsys and Siemens </w:t>
-      </w:r>
-      <w:r>
-        <w:rPr>
-          <w:sz w:val="20"/>
-          <w:szCs w:val="20"/>
-        </w:rPr>
-        <w:t xml:space="preserve">EDA </w:t>
-      </w:r>
-      <w:r>
-        <w:rPr>
-          <w:sz w:val="20"/>
-          <w:szCs w:val="20"/>
-        </w:rPr>
-        <w:t>tools for VLSI analog</w:t>
-      </w:r>
-      <w:r>
-        <w:rPr>
-          <w:sz w:val="20"/>
-          <w:szCs w:val="20"/>
-        </w:rPr>
-        <w:t xml:space="preserve"> and custom</w:t>
-      </w:r>
-      <w:r>
-        <w:rPr>
-          <w:sz w:val="20"/>
-          <w:szCs w:val="20"/>
-        </w:rPr>
-        <w:t xml:space="preserve"> design and verification</w:t>
-      </w:r>
-    </w:p>
-    <w:p>
-      <w:pPr>
-        <w:pStyle w:val="Heading1"/>
-        <w:spacing w:before="0"/>
-        <w:ind w:hanging="425"/>
-      </w:pPr>
-    </w:p>
-    <w:p>
-      <w:pPr>
-        <w:pStyle w:val="Heading1"/>
-        <w:spacing w:before="0"/>
-        <w:ind w:hanging="425"/>
-      </w:pPr>
-      <w:r>
-        <w:t>Work Experience</w:t>
-      </w:r>
-    </w:p>
-    <w:p>
-      <w:pPr>
-        <w:spacing w:after="0"/>
-        <w:ind w:hanging="425"/>
-      </w:pPr>
-      <w:r>
         <w:rPr>
           <w:b/>
           <w:bCs/>
         </w:rPr>
-        <w:t xml:space="preserve">2006 – Present: </w:t>
+        <w:t xml:space="preserve">Power and signal integrity tools expert </w:t>
+      </w:r>
+      <w:r>
+        <w:t>with over 10 years of experience in development of power and signal integrity solutions for</w:t>
+      </w:r>
+      <w:r>
+        <w:t xml:space="preserve"> advanced</w:t>
+      </w:r>
+      <w:r>
+        <w:t xml:space="preserve"> silicon package and printed circuit board</w:t>
+      </w:r>
+    </w:p>
+    <w:p>
+      <w:pPr>
+        <w:spacing w:after="0"/>
+        <w:ind w:left="-426"/>
+      </w:pPr>
+      <w:r>
+        <w:rPr>
+          <w:b/>
+          <w:bCs/>
+        </w:rPr>
+        <w:t xml:space="preserve">EDA </w:t>
+      </w:r>
+      <w:r>
+        <w:rPr>
+          <w:b/>
+          <w:bCs/>
+        </w:rPr>
+        <w:t>CAD tool expert</w:t>
+      </w:r>
+      <w:r>
+        <w:t xml:space="preserve"> with over </w:t>
+      </w:r>
+      <w:r>
+        <w:t>1</w:t>
+      </w:r>
+      <w:r>
+        <w:t xml:space="preserve">0 years of experience in the development, support, and deployment of backend CAD </w:t>
+      </w:r>
+      <w:r>
+        <w:t xml:space="preserve">and </w:t>
+      </w:r>
+      <w:r>
+        <w:t>S</w:t>
+      </w:r>
+      <w:r>
+        <w:t>ilicon</w:t>
+      </w:r>
+      <w:r>
+        <w:t xml:space="preserve"> D</w:t>
+      </w:r>
+      <w:r>
+        <w:t xml:space="preserve">ebug </w:t>
+      </w:r>
+      <w:r>
+        <w:t xml:space="preserve">tools </w:t>
+      </w:r>
+      <w:r>
+        <w:t xml:space="preserve">for high-speed and analog custom design </w:t>
+      </w:r>
+    </w:p>
+    <w:p>
+      <w:pPr>
+        <w:spacing w:after="0"/>
+        <w:ind w:hanging="425"/>
+      </w:pPr>
+      <w:r>
+        <w:rPr>
+          <w:b/>
+          <w:bCs/>
+        </w:rPr>
+        <w:t>Developed and d</w:t>
+      </w:r>
+      <w:r>
+        <w:rPr>
+          <w:b/>
+          <w:bCs/>
+        </w:rPr>
+        <w:t>elivered</w:t>
+      </w:r>
+      <w:r>
+        <w:rPr>
+          <w:b/>
+          <w:bCs/>
+        </w:rPr>
+        <w:t xml:space="preserve"> career development</w:t>
+      </w:r>
+      <w:r>
+        <w:rPr>
+          <w:b/>
+          <w:bCs/>
+        </w:rPr>
+        <w:t xml:space="preserve"> </w:t>
+      </w:r>
+      <w:r>
+        <w:rPr>
+          <w:b/>
+          <w:bCs/>
+        </w:rPr>
+        <w:t>mentoring</w:t>
+      </w:r>
+      <w:r>
+        <w:rPr>
+          <w:b/>
+          <w:bCs/>
+        </w:rPr>
+        <w:t xml:space="preserve"> classes</w:t>
+      </w:r>
+      <w:r>
+        <w:t xml:space="preserve"> to</w:t>
+      </w:r>
+      <w:r>
+        <w:t xml:space="preserve"> experienced </w:t>
+      </w:r>
+      <w:r>
+        <w:t>engineers</w:t>
+      </w:r>
+    </w:p>
+    <w:p>
+      <w:pPr>
+        <w:spacing w:after="0"/>
+        <w:ind w:hanging="425"/>
+        <w:rPr>
+          <w:b/>
+          <w:bCs/>
+        </w:rPr>
+      </w:pPr>
+      <w:r>
+        <w:rPr>
+          <w:b/>
+          <w:bCs/>
+        </w:rPr>
+        <w:t xml:space="preserve">Renowned for multi-disciplinary expertise, </w:t>
+      </w:r>
+      <w:r>
+        <w:rPr>
+          <w:b/>
+          <w:bCs/>
+        </w:rPr>
+        <w:t xml:space="preserve">exceptional debugging </w:t>
+      </w:r>
+      <w:r>
+        <w:rPr>
+          <w:b/>
+          <w:bCs/>
+        </w:rPr>
+        <w:t xml:space="preserve">and </w:t>
+      </w:r>
+      <w:r>
+        <w:rPr>
+          <w:b/>
+          <w:bCs/>
+        </w:rPr>
+        <w:t>problem-solving</w:t>
+      </w:r>
+      <w:r>
+        <w:rPr>
+          <w:b/>
+          <w:bCs/>
+        </w:rPr>
+        <w:t xml:space="preserve"> skills</w:t>
+      </w:r>
+    </w:p>
+    <w:p>
+      <w:pPr>
+        <w:pStyle w:val="Heading1"/>
+        <w:spacing w:before="0"/>
+        <w:ind w:hanging="425"/>
+      </w:pPr>
+    </w:p>
+    <w:p>
+      <w:pPr>
+        <w:pStyle w:val="Heading1"/>
+        <w:spacing w:before="0"/>
+        <w:ind w:hanging="425"/>
+      </w:pPr>
+      <w:r>
+        <w:t>Tech</w:t>
+      </w:r>
+      <w:r>
+        <w:t>nical</w:t>
+      </w:r>
+      <w:r>
+        <w:t xml:space="preserve"> Skills</w:t>
+      </w:r>
+    </w:p>
+    <w:p>
+      <w:pPr>
+        <w:spacing w:after="0"/>
+        <w:ind w:hanging="425"/>
+      </w:pPr>
+      <w:r>
+        <w:t>Programming Languages: Python, C/C++, Perl, Tcl, Skill, MATLAB</w:t>
+      </w:r>
+    </w:p>
+    <w:p>
+      <w:pPr>
+        <w:spacing w:after="0"/>
+        <w:ind w:hanging="425"/>
+      </w:pPr>
+      <w:r>
+        <w:t xml:space="preserve">Multiple </w:t>
+      </w:r>
+      <w:r>
+        <w:t>Cadence</w:t>
+      </w:r>
+      <w:r>
+        <w:t xml:space="preserve">, Synopsys and </w:t>
+      </w:r>
+      <w:r>
+        <w:t xml:space="preserve">Siemens tools for </w:t>
+      </w:r>
+      <w:r>
+        <w:t>P</w:t>
+      </w:r>
+      <w:r>
+        <w:t xml:space="preserve">ower and </w:t>
+      </w:r>
+      <w:r>
+        <w:t>S</w:t>
+      </w:r>
+      <w:r>
+        <w:t xml:space="preserve">ignal </w:t>
+      </w:r>
+      <w:r>
+        <w:t>I</w:t>
+      </w:r>
+      <w:r>
+        <w:t>ntegrity</w:t>
+      </w:r>
+      <w:r>
+        <w:t xml:space="preserve">, VLSI </w:t>
+      </w:r>
+      <w:r>
+        <w:t>design and verification</w:t>
+      </w:r>
+    </w:p>
+    <w:p>
+      <w:pPr>
+        <w:pStyle w:val="Heading1"/>
+        <w:spacing w:before="0"/>
+        <w:ind w:hanging="425"/>
+      </w:pPr>
+    </w:p>
+    <w:p>
+      <w:pPr>
+        <w:pStyle w:val="Heading1"/>
+        <w:spacing w:before="0"/>
+        <w:ind w:hanging="425"/>
+      </w:pPr>
+      <w:r>
+        <w:t>Work Experience</w:t>
+      </w:r>
+    </w:p>
+    <w:p>
+      <w:pPr>
+        <w:spacing w:after="0"/>
+        <w:ind w:hanging="425"/>
+      </w:pPr>
+      <w:r>
+        <w:rPr>
+          <w:b/>
+          <w:bCs/>
+        </w:rPr>
+        <w:t>20</w:t>
+      </w:r>
+      <w:r>
+        <w:rPr>
+          <w:b/>
+          <w:bCs/>
+        </w:rPr>
+        <w:t xml:space="preserve">18 </w:t>
+      </w:r>
+      <w:r>
+        <w:rPr>
+          <w:b/>
+          <w:bCs/>
+        </w:rPr>
+        <w:t xml:space="preserve">– Present: </w:t>
       </w:r>
       <w:r>
         <w:rPr>
@@ -392,19 +459,90 @@
         <w:spacing w:after="0"/>
       </w:pPr>
       <w:r>
-        <w:t>Led the development, deployment</w:t>
-      </w:r>
-      <w:r>
-        <w:t xml:space="preserve"> customization</w:t>
-      </w:r>
-      <w:r>
-        <w:t xml:space="preserve"> and support of in-house and commercial EDA</w:t>
-      </w:r>
-      <w:r>
-        <w:t xml:space="preserve"> backend</w:t>
-      </w:r>
-      <w:r>
-        <w:t xml:space="preserve"> tools </w:t>
+        <w:rPr>
+          <w:b/>
+          <w:bCs/>
+        </w:rPr>
+        <w:t>Defining</w:t>
+      </w:r>
+      <w:r>
+        <w:rPr>
+          <w:b/>
+          <w:bCs/>
+        </w:rPr>
+        <w:t>,</w:t>
+      </w:r>
+      <w:r>
+        <w:rPr>
+          <w:b/>
+          <w:bCs/>
+        </w:rPr>
+        <w:t xml:space="preserve"> </w:t>
+      </w:r>
+      <w:r>
+        <w:rPr>
+          <w:b/>
+          <w:bCs/>
+        </w:rPr>
+        <w:t>co-development</w:t>
+      </w:r>
+      <w:r>
+        <w:rPr>
+          <w:b/>
+          <w:bCs/>
+        </w:rPr>
+        <w:t xml:space="preserve"> and deploying</w:t>
+      </w:r>
+      <w:r>
+        <w:rPr>
+          <w:b/>
+          <w:bCs/>
+        </w:rPr>
+        <w:t xml:space="preserve"> </w:t>
+      </w:r>
+      <w:r>
+        <w:rPr>
+          <w:b/>
+          <w:bCs/>
+        </w:rPr>
+        <w:t>multi-technology simulation</w:t>
+      </w:r>
+      <w:r>
+        <w:t xml:space="preserve"> for Analog </w:t>
+      </w:r>
+      <w:r>
+        <w:t xml:space="preserve">Custom </w:t>
+      </w:r>
+      <w:r>
+        <w:t>Design</w:t>
+      </w:r>
+    </w:p>
+    <w:p>
+      <w:pPr>
+        <w:pStyle w:val="ListParagraph"/>
+        <w:numPr>
+          <w:ilvl w:val="1"/>
+          <w:numId w:val="16"/>
+        </w:numPr>
+        <w:spacing w:after="0"/>
+      </w:pPr>
+      <w:r>
+        <w:t xml:space="preserve">Solution integrates </w:t>
+      </w:r>
+      <w:r>
+        <w:t xml:space="preserve">multiple </w:t>
+      </w:r>
+      <w:r>
+        <w:t>blocks employing technologies supplied by Intel Foundry and leading 3</w:t>
+      </w:r>
+      <w:r>
+        <w:rPr>
+          <w:vertAlign w:val="superscript"/>
+        </w:rPr>
+        <w:t>rd</w:t>
+      </w:r>
+      <w:r>
+        <w:t xml:space="preserve"> party foundry</w:t>
       </w:r>
     </w:p>
     <w:p>
@@ -417,70 +555,236 @@
         <w:spacing w:after="0"/>
       </w:pPr>
       <w:r>
-        <w:t xml:space="preserve">Developed </w:t>
-      </w:r>
-      <w:r>
-        <w:t xml:space="preserve">modeling </w:t>
-      </w:r>
-      <w:r>
-        <w:t xml:space="preserve">algorithms </w:t>
-      </w:r>
-      <w:r>
-        <w:t xml:space="preserve">in </w:t>
-      </w:r>
-      <w:r>
-        <w:t xml:space="preserve">multiple </w:t>
-      </w:r>
-      <w:r>
-        <w:t>areas</w:t>
-      </w:r>
-      <w:r>
-        <w:t>:</w:t>
-      </w:r>
-      <w:r>
-        <w:t xml:space="preserve"> </w:t>
-      </w:r>
-      <w:r>
         <w:rPr>
-          <w:sz w:val="20"/>
-          <w:szCs w:val="20"/>
+          <w:b/>
+          <w:bCs/>
         </w:rPr>
-        <w:t xml:space="preserve">Fast resistance </w:t>
-      </w:r>
+        <w:t>Defining and comprehensive QA platform</w:t>
+      </w:r>
+      <w:r>
+        <w:t xml:space="preserve"> for CAD Analog design solutions</w:t>
+      </w:r>
+    </w:p>
+    <w:p>
+      <w:pPr>
+        <w:pStyle w:val="ListParagraph"/>
+        <w:numPr>
+          <w:ilvl w:val="1"/>
+          <w:numId w:val="16"/>
+        </w:numPr>
+        <w:spacing w:after="0"/>
+      </w:pPr>
+      <w:r>
+        <w:t xml:space="preserve">Platform supports more than 30 in-house and vendor capabilities integrated in RTL2GDS flow for </w:t>
+      </w:r>
+      <w:r>
+        <w:t>A</w:t>
+      </w:r>
+      <w:r>
+        <w:t xml:space="preserve">nalog </w:t>
+      </w:r>
+      <w:r>
+        <w:t>D</w:t>
+      </w:r>
+      <w:r>
+        <w:t>esign</w:t>
+      </w:r>
+    </w:p>
+    <w:p>
+      <w:pPr>
+        <w:pStyle w:val="ListParagraph"/>
+        <w:numPr>
+          <w:ilvl w:val="0"/>
+          <w:numId w:val="16"/>
+        </w:numPr>
+        <w:spacing w:after="0"/>
+      </w:pPr>
       <w:r>
         <w:rPr>
-          <w:sz w:val="20"/>
-          <w:szCs w:val="20"/>
+          <w:b/>
+          <w:bCs/>
         </w:rPr>
-        <w:t xml:space="preserve">extraction </w:t>
-      </w:r>
+        <w:t>Leading customization, QA effort and Customer support</w:t>
+      </w:r>
+      <w:r>
+        <w:t xml:space="preserve"> of Design Engineers and Layout Designers in Analog design domain </w:t>
+      </w:r>
+    </w:p>
+    <w:p>
+      <w:pPr>
+        <w:pStyle w:val="ListParagraph"/>
+        <w:numPr>
+          <w:ilvl w:val="1"/>
+          <w:numId w:val="16"/>
+        </w:numPr>
+        <w:spacing w:after="0"/>
+      </w:pPr>
+      <w:r>
+        <w:t xml:space="preserve">Deployment of </w:t>
+      </w:r>
+      <w:r>
+        <w:t>the above</w:t>
+      </w:r>
+      <w:r>
+        <w:t xml:space="preserve"> solution led to </w:t>
+      </w:r>
+      <w:r>
+        <w:t>a drastic</w:t>
+      </w:r>
+      <w:r>
+        <w:t xml:space="preserve"> reduction in SW defects thus contributing to significant increase in design engineers and layout designers productivity</w:t>
+      </w:r>
+    </w:p>
+    <w:p>
+      <w:pPr>
+        <w:pStyle w:val="ListParagraph"/>
+        <w:numPr>
+          <w:ilvl w:val="0"/>
+          <w:numId w:val="16"/>
+        </w:numPr>
+        <w:spacing w:after="0"/>
+      </w:pPr>
       <w:r>
         <w:rPr>
-          <w:sz w:val="20"/>
-          <w:szCs w:val="20"/>
+          <w:b/>
+          <w:bCs/>
         </w:rPr>
-        <w:t>fr</w:t>
-      </w:r>
-      <w:r>
+        <w:t>Developed and delivered career development mentoring classes</w:t>
+      </w:r>
+      <w:r>
+        <w:t xml:space="preserve"> to experienced engineers</w:t>
+      </w:r>
+    </w:p>
+    <w:p>
+      <w:pPr>
+        <w:pStyle w:val="ListParagraph"/>
+        <w:spacing w:after="0"/>
+        <w:ind w:left="295"/>
+      </w:pPr>
+    </w:p>
+    <w:p>
+      <w:pPr>
+        <w:spacing w:after="0"/>
+        <w:ind w:hanging="425"/>
         <w:rPr>
-          <w:sz w:val="20"/>
-          <w:szCs w:val="20"/>
+          <w:b/>
+          <w:bCs/>
         </w:rPr>
-        <w:t>om</w:t>
-      </w:r>
+      </w:pPr>
       <w:r>
         <w:rPr>
-          <w:sz w:val="20"/>
-          <w:szCs w:val="20"/>
+          <w:b/>
+          <w:bCs/>
         </w:rPr>
-        <w:t xml:space="preserve"> VLSI layout  - computational geometry algorithm</w:t>
+        <w:t xml:space="preserve">1998 - 2018: CAD </w:t>
       </w:r>
       <w:r>
         <w:rPr>
-          <w:sz w:val="20"/>
-          <w:szCs w:val="20"/>
+          <w:b/>
+          <w:bCs/>
         </w:rPr>
-        <w:t>, patent granted</w:t>
+        <w:t xml:space="preserve">SW </w:t>
+      </w:r>
+      <w:r>
+        <w:rPr>
+          <w:b/>
+          <w:bCs/>
+        </w:rPr>
+        <w:t xml:space="preserve">Engineering Team Lead, </w:t>
+      </w:r>
+      <w:r>
+        <w:rPr>
+          <w:b/>
+          <w:bCs/>
+        </w:rPr>
+        <w:t>Intel Corporation</w:t>
+      </w:r>
+      <w:r>
+        <w:rPr>
+          <w:b/>
+          <w:bCs/>
+        </w:rPr>
+        <w:t xml:space="preserve"> (</w:t>
+      </w:r>
+      <w:r>
+        <w:rPr>
+          <w:b/>
+          <w:bCs/>
+          <w:i/>
+          <w:iCs/>
+        </w:rPr>
+        <w:t>Principal Engineer from 2006</w:t>
+      </w:r>
+      <w:r>
+        <w:rPr>
+          <w:b/>
+          <w:bCs/>
+        </w:rPr>
+        <w:t>)</w:t>
+      </w:r>
+    </w:p>
+    <w:p>
+      <w:pPr>
+        <w:pStyle w:val="ListParagraph"/>
+        <w:numPr>
+          <w:ilvl w:val="0"/>
+          <w:numId w:val="21"/>
+        </w:numPr>
+        <w:spacing w:after="0"/>
+      </w:pPr>
+      <w:r>
+        <w:rPr>
+          <w:b/>
+          <w:bCs/>
+        </w:rPr>
+        <w:t xml:space="preserve">Leading development </w:t>
+      </w:r>
+      <w:r>
+        <w:rPr>
+          <w:b/>
+          <w:bCs/>
+        </w:rPr>
+        <w:t xml:space="preserve">of </w:t>
+      </w:r>
+      <w:r>
+        <w:rPr>
+          <w:b/>
+          <w:bCs/>
+        </w:rPr>
+        <w:t>in-house Power and Signal Integrity solutio</w:t>
+      </w:r>
+      <w:r>
+        <w:t xml:space="preserve">n </w:t>
+      </w:r>
+      <w:r>
+        <w:t>for silicon package and printed circuit board</w:t>
+      </w:r>
+      <w:r>
+        <w:t xml:space="preserve">. </w:t>
+      </w:r>
+    </w:p>
+    <w:p>
+      <w:pPr>
+        <w:pStyle w:val="ListParagraph"/>
+        <w:numPr>
+          <w:ilvl w:val="1"/>
+          <w:numId w:val="16"/>
+        </w:numPr>
+        <w:spacing w:after="0"/>
+        <w:rPr>
+          <w:sz w:val="24"/>
+          <w:szCs w:val="24"/>
+        </w:rPr>
+      </w:pPr>
+      <w:r>
+        <w:t xml:space="preserve">Developing </w:t>
+      </w:r>
+      <w:r>
+        <w:rPr>
+          <w:sz w:val="24"/>
+          <w:szCs w:val="24"/>
+        </w:rPr>
+        <w:t xml:space="preserve">Fast Signal to Noise Ratio (SNR) estimation algorithm for PCB and silicon package interconnect </w:t>
       </w:r>
     </w:p>
     <w:p>
@@ -492,30 +796,63 @@
         </w:numPr>
         <w:spacing w:after="0"/>
         <w:rPr>
-          <w:sz w:val="20"/>
-          <w:szCs w:val="20"/>
+          <w:sz w:val="24"/>
+          <w:szCs w:val="24"/>
         </w:rPr>
       </w:pPr>
       <w:r>
         <w:rPr>
-          <w:sz w:val="20"/>
-          <w:szCs w:val="20"/>
+          <w:b/>
+          <w:bCs/>
+          <w:sz w:val="24"/>
+          <w:szCs w:val="24"/>
         </w:rPr>
-        <w:t>Surrogate modeling of silicon heat</w:t>
+        <w:t>Leading development of post-silicon debug tools</w:t>
       </w:r>
       <w:r>
         <w:rPr>
-          <w:sz w:val="20"/>
-          <w:szCs w:val="20"/>
+          <w:sz w:val="24"/>
+          <w:szCs w:val="24"/>
         </w:rPr>
-        <w:t xml:space="preserve"> dissipation in tester environment </w:t>
+        <w:t>:</w:t>
+      </w:r>
+    </w:p>
+    <w:p>
+      <w:pPr>
+        <w:spacing w:after="0"/>
+        <w:ind w:left="720" w:hanging="425"/>
+      </w:pPr>
+      <w:r>
+        <w:t xml:space="preserve">    - </w:t>
       </w:r>
       <w:r>
         <w:rPr>
-          <w:sz w:val="20"/>
-          <w:szCs w:val="20"/>
+          <w:b/>
+          <w:bCs/>
         </w:rPr>
-        <w:t>based on diffusion equations solver</w:t>
+        <w:t>Platform HW/SW co-simulation</w:t>
+      </w:r>
+      <w:r>
+        <w:t xml:space="preserve"> for BIOS MRC training validation</w:t>
+      </w:r>
+    </w:p>
+    <w:p>
+      <w:pPr>
+        <w:spacing w:after="0"/>
+        <w:ind w:left="720" w:hanging="425"/>
+      </w:pPr>
+      <w:r>
+        <w:t xml:space="preserve">    - </w:t>
+      </w:r>
+      <w:r>
+        <w:rPr>
+          <w:b/>
+          <w:bCs/>
+        </w:rPr>
+        <w:t>Structure-Based Functional Tests (SBFT) coverage improvement</w:t>
+      </w:r>
+      <w:r>
+        <w:t xml:space="preserve"> based on genetic algorithm</w:t>
       </w:r>
     </w:p>
     <w:p>
@@ -527,19 +864,98 @@
         </w:numPr>
         <w:spacing w:after="0"/>
         <w:rPr>
-          <w:sz w:val="20"/>
-          <w:szCs w:val="20"/>
-          <w:highlight w:val="yellow"/>
+          <w:b/>
+          <w:bCs/>
+          <w:sz w:val="24"/>
+          <w:szCs w:val="24"/>
         </w:rPr>
       </w:pPr>
       <w:r>
         <w:rPr>
-          <w:sz w:val="20"/>
-          <w:szCs w:val="20"/>
-          <w:highlight w:val="yellow"/>
+          <w:b/>
+          <w:bCs/>
+          <w:sz w:val="24"/>
+          <w:szCs w:val="24"/>
         </w:rPr>
-        <w:t>Mentorship</w:t>
-      </w:r>
+        <w:t>Leading definition, architecture and implementation of in-house Parasitics Extraction and Reliability verification tools</w:t>
+      </w:r>
+    </w:p>
+    <w:p>
+      <w:pPr>
+        <w:pStyle w:val="ListParagraph"/>
+        <w:numPr>
+          <w:ilvl w:val="1"/>
+          <w:numId w:val="16"/>
+        </w:numPr>
+        <w:spacing w:after="0"/>
+        <w:rPr>
+          <w:b/>
+          <w:bCs/>
+          <w:sz w:val="24"/>
+          <w:szCs w:val="24"/>
+        </w:rPr>
+      </w:pPr>
+      <w:r>
+        <w:rPr>
+          <w:sz w:val="24"/>
+          <w:szCs w:val="24"/>
+        </w:rPr>
+        <w:t xml:space="preserve">Parasitics extraction tool has been </w:t>
+      </w:r>
+      <w:r>
+        <w:rPr>
+          <w:b/>
+          <w:bCs/>
+          <w:sz w:val="24"/>
+          <w:szCs w:val="24"/>
+        </w:rPr>
+        <w:t>used in production for ~10 years</w:t>
+      </w:r>
+    </w:p>
+    <w:p>
+      <w:pPr>
+        <w:pStyle w:val="ListParagraph"/>
+        <w:numPr>
+          <w:ilvl w:val="1"/>
+          <w:numId w:val="16"/>
+        </w:numPr>
+        <w:spacing w:after="0"/>
+        <w:rPr>
+          <w:b/>
+          <w:bCs/>
+          <w:sz w:val="24"/>
+          <w:szCs w:val="24"/>
+        </w:rPr>
+      </w:pPr>
+      <w:r>
+        <w:rPr>
+          <w:sz w:val="24"/>
+          <w:szCs w:val="24"/>
+        </w:rPr>
+        <w:t xml:space="preserve">Reliability verification tool has been </w:t>
+      </w:r>
+      <w:r>
+        <w:rPr>
+          <w:b/>
+          <w:bCs/>
+          <w:sz w:val="24"/>
+          <w:szCs w:val="24"/>
+        </w:rPr>
+        <w:t>used in production for ~20 years</w:t>
+      </w:r>
+    </w:p>
+    <w:p>
+      <w:pPr>
+        <w:pStyle w:val="ListParagraph"/>
+        <w:spacing w:after="0"/>
+        <w:ind w:left="295"/>
+        <w:rPr>
+          <w:b/>
+          <w:bCs/>
+          <w:sz w:val="24"/>
+          <w:szCs w:val="24"/>
+        </w:rPr>
+      </w:pPr>
     </w:p>
     <w:p>
       <w:pPr>
@@ -550,426 +966,88 @@
         </w:numPr>
         <w:spacing w:after="0"/>
         <w:rPr>
-          <w:sz w:val="20"/>
-          <w:szCs w:val="20"/>
+          <w:b/>
+          <w:bCs/>
+          <w:sz w:val="24"/>
+          <w:szCs w:val="24"/>
         </w:rPr>
       </w:pPr>
       <w:r>
         <w:rPr>
-          <w:sz w:val="20"/>
-          <w:szCs w:val="20"/>
+          <w:b/>
+          <w:bCs/>
+          <w:sz w:val="24"/>
+          <w:szCs w:val="24"/>
         </w:rPr>
-        <w:t xml:space="preserve">Fast </w:t>
-      </w:r>
-      <w:r>
-        <w:rPr>
-          <w:sz w:val="20"/>
-          <w:szCs w:val="20"/>
-        </w:rPr>
-        <w:t xml:space="preserve">Signal </w:t>
-      </w:r>
-      <w:r>
-        <w:rPr>
-          <w:sz w:val="20"/>
-          <w:szCs w:val="20"/>
-        </w:rPr>
-        <w:t>t</w:t>
-      </w:r>
-      <w:r>
-        <w:rPr>
-          <w:sz w:val="20"/>
-          <w:szCs w:val="20"/>
-        </w:rPr>
-        <w:t xml:space="preserve">o Noise </w:t>
-      </w:r>
-      <w:r>
-        <w:rPr>
-          <w:sz w:val="20"/>
-          <w:szCs w:val="20"/>
-        </w:rPr>
-        <w:t xml:space="preserve">Ratio </w:t>
-      </w:r>
-      <w:r>
-        <w:rPr>
-          <w:sz w:val="20"/>
-          <w:szCs w:val="20"/>
-        </w:rPr>
-        <w:t xml:space="preserve">(SNR) </w:t>
-      </w:r>
-      <w:r>
-        <w:rPr>
-          <w:sz w:val="20"/>
-          <w:szCs w:val="20"/>
-        </w:rPr>
-        <w:t xml:space="preserve">estimation algorithm for </w:t>
-      </w:r>
-      <w:r>
-        <w:rPr>
-          <w:sz w:val="20"/>
-          <w:szCs w:val="20"/>
-        </w:rPr>
-        <w:t xml:space="preserve">PCB and silicon package interconnect </w:t>
+        <w:t xml:space="preserve">Developing modeling algorithms in multiple areas: </w:t>
       </w:r>
     </w:p>
     <w:p>
       <w:pPr>
         <w:pStyle w:val="ListParagraph"/>
         <w:numPr>
-          <w:ilvl w:val="0"/>
+          <w:ilvl w:val="1"/>
           <w:numId w:val="16"/>
         </w:numPr>
         <w:spacing w:after="0"/>
         <w:rPr>
-          <w:sz w:val="20"/>
-          <w:szCs w:val="20"/>
+          <w:sz w:val="24"/>
+          <w:szCs w:val="24"/>
         </w:rPr>
       </w:pPr>
       <w:r>
-        <w:t xml:space="preserve">Led </w:t>
-      </w:r>
-      <w:r>
-        <w:t xml:space="preserve">development </w:t>
-      </w:r>
-      <w:r>
-        <w:t>of post-silicon debug tool</w:t>
-      </w:r>
-      <w:r>
-        <w:t>s:</w:t>
+        <w:rPr>
+          <w:b/>
+          <w:bCs/>
+          <w:sz w:val="24"/>
+          <w:szCs w:val="24"/>
+        </w:rPr>
+        <w:t>Accurate and fast</w:t>
+      </w:r>
+      <w:r>
+        <w:rPr>
+          <w:b/>
+          <w:bCs/>
+          <w:sz w:val="24"/>
+          <w:szCs w:val="24"/>
+        </w:rPr>
+        <w:t xml:space="preserve"> resistance extraction from VLSI layout</w:t>
+      </w:r>
+      <w:r>
+        <w:rPr>
+          <w:sz w:val="24"/>
+          <w:szCs w:val="24"/>
+        </w:rPr>
+        <w:t xml:space="preserve">  - computational geometry algorithm, </w:t>
+      </w:r>
+      <w:r>
+        <w:rPr>
+          <w:b/>
+          <w:bCs/>
+          <w:sz w:val="24"/>
+          <w:szCs w:val="24"/>
+        </w:rPr>
+        <w:t>patent granted</w:t>
       </w:r>
     </w:p>
     <w:p>
       <w:pPr>
-        <w:spacing w:after="0"/>
-        <w:ind w:hanging="425"/>
-        <w:rPr>
-          <w:sz w:val="20"/>
-          <w:szCs w:val="20"/>
-        </w:rPr>
-      </w:pPr>
-      <w:r>
-        <w:rPr>
-          <w:sz w:val="20"/>
-          <w:szCs w:val="20"/>
-        </w:rPr>
-        <w:t xml:space="preserve">    - </w:t>
-      </w:r>
-      <w:r>
-        <w:rPr>
-          <w:sz w:val="20"/>
-          <w:szCs w:val="20"/>
-        </w:rPr>
-        <w:t xml:space="preserve">Platform </w:t>
-      </w:r>
-      <w:r>
-        <w:rPr>
-          <w:sz w:val="20"/>
-          <w:szCs w:val="20"/>
-        </w:rPr>
-        <w:t>H</w:t>
-      </w:r>
-      <w:r>
-        <w:rPr>
-          <w:sz w:val="20"/>
-          <w:szCs w:val="20"/>
-        </w:rPr>
-        <w:t>W/</w:t>
-      </w:r>
-      <w:r>
-        <w:rPr>
-          <w:sz w:val="20"/>
-          <w:szCs w:val="20"/>
-        </w:rPr>
-        <w:t>S</w:t>
-      </w:r>
-      <w:r>
-        <w:rPr>
-          <w:sz w:val="20"/>
-          <w:szCs w:val="20"/>
-        </w:rPr>
-        <w:t xml:space="preserve">W co-simulation for BIOS MRC training </w:t>
-      </w:r>
-      <w:r>
-        <w:rPr>
-          <w:sz w:val="20"/>
-          <w:szCs w:val="20"/>
-        </w:rPr>
-        <w:t>validation</w:t>
-      </w:r>
-    </w:p>
-    <w:p>
-      <w:pPr>
-        <w:spacing w:after="0"/>
-        <w:ind w:hanging="425"/>
-        <w:rPr>
-          <w:sz w:val="20"/>
-          <w:szCs w:val="20"/>
-        </w:rPr>
-      </w:pPr>
-      <w:r>
-        <w:rPr>
-          <w:sz w:val="20"/>
-          <w:szCs w:val="20"/>
-        </w:rPr>
-        <w:t xml:space="preserve"> </w:t>
-      </w:r>
-      <w:r>
-        <w:rPr>
-          <w:sz w:val="20"/>
-          <w:szCs w:val="20"/>
-        </w:rPr>
-        <w:t xml:space="preserve">   </w:t>
-      </w:r>
-      <w:r>
-        <w:rPr>
-          <w:sz w:val="20"/>
-          <w:szCs w:val="20"/>
-        </w:rPr>
-        <w:t xml:space="preserve">- </w:t>
-      </w:r>
-      <w:r>
-        <w:rPr>
-          <w:sz w:val="20"/>
-          <w:szCs w:val="20"/>
-        </w:rPr>
-        <w:t>Structure-</w:t>
-      </w:r>
-      <w:r>
-        <w:rPr>
-          <w:sz w:val="20"/>
-          <w:szCs w:val="20"/>
-        </w:rPr>
-        <w:t>B</w:t>
-      </w:r>
-      <w:r>
-        <w:rPr>
-          <w:sz w:val="20"/>
-          <w:szCs w:val="20"/>
-        </w:rPr>
-        <w:t>ased</w:t>
-      </w:r>
-      <w:r>
-        <w:rPr>
-          <w:sz w:val="20"/>
-          <w:szCs w:val="20"/>
-        </w:rPr>
-        <w:t xml:space="preserve"> </w:t>
-      </w:r>
-      <w:r>
-        <w:rPr>
-          <w:sz w:val="20"/>
-          <w:szCs w:val="20"/>
-        </w:rPr>
-        <w:t xml:space="preserve">Functional </w:t>
-      </w:r>
-      <w:r>
-        <w:rPr>
-          <w:sz w:val="20"/>
-          <w:szCs w:val="20"/>
-        </w:rPr>
-        <w:t xml:space="preserve">Tests </w:t>
-      </w:r>
-      <w:r>
-        <w:rPr>
-          <w:sz w:val="20"/>
-          <w:szCs w:val="20"/>
-        </w:rPr>
-        <w:t xml:space="preserve">(SBFT) </w:t>
-      </w:r>
-      <w:r>
-        <w:rPr>
-          <w:sz w:val="20"/>
-          <w:szCs w:val="20"/>
-        </w:rPr>
-        <w:t>c</w:t>
-      </w:r>
-      <w:r>
-        <w:rPr>
-          <w:sz w:val="20"/>
-          <w:szCs w:val="20"/>
-        </w:rPr>
-        <w:t>overage improvement based on genetic algorithm</w:t>
-      </w:r>
-    </w:p>
-    <w:p>
-      <w:pPr>
         <w:pStyle w:val="ListParagraph"/>
         <w:numPr>
-          <w:ilvl w:val="0"/>
-          <w:numId w:val="19"/>
+          <w:ilvl w:val="1"/>
+          <w:numId w:val="16"/>
         </w:numPr>
         <w:spacing w:after="0"/>
-        <w:rPr>
-          <w:sz w:val="20"/>
-          <w:szCs w:val="20"/>
-        </w:rPr>
-      </w:pPr>
-      <w:r>
-        <w:t xml:space="preserve">Development, customization and support of in-house </w:t>
-      </w:r>
-      <w:r>
-        <w:t xml:space="preserve">block and full chip level </w:t>
-      </w:r>
-      <w:r>
-        <w:t xml:space="preserve">VLSI </w:t>
-      </w:r>
-      <w:r>
-        <w:t>layout editors</w:t>
-      </w:r>
-    </w:p>
-    <w:p>
-      <w:pPr>
-        <w:pStyle w:val="ListParagraph"/>
-        <w:numPr>
-          <w:ilvl w:val="0"/>
-          <w:numId w:val="19"/>
-        </w:numPr>
-        <w:spacing w:after="0"/>
-        <w:rPr>
-          <w:sz w:val="20"/>
-          <w:szCs w:val="20"/>
-        </w:rPr>
-      </w:pPr>
-      <w:r>
-        <w:t>Recognized for exceptional debugging and problem</w:t>
-      </w:r>
-      <w:r>
-        <w:t>-</w:t>
-      </w:r>
-      <w:r>
-        <w:t xml:space="preserve">solving capabilities </w:t>
-      </w:r>
-      <w:r>
-        <w:t>in</w:t>
-      </w:r>
-      <w:r>
-        <w:t xml:space="preserve"> CAD software</w:t>
-      </w:r>
-      <w:r>
-        <w:t xml:space="preserve"> and Linux</w:t>
-      </w:r>
-    </w:p>
-    <w:p>
-      <w:pPr>
-        <w:spacing w:after="0"/>
-      </w:pPr>
-    </w:p>
-    <w:p>
-      <w:pPr>
-        <w:spacing w:after="0"/>
-        <w:ind w:hanging="425"/>
+      </w:pPr>
+      <w:r>
         <w:rPr>
           <w:b/>
           <w:bCs/>
         </w:rPr>
-      </w:pPr>
-      <w:r>
-        <w:rPr>
-          <w:b/>
-          <w:bCs/>
-        </w:rPr>
-        <w:t xml:space="preserve">1998 - 2018: CAD Engineering Team Lead, </w:t>
-      </w:r>
-      <w:r>
-        <w:rPr>
-          <w:b/>
-          <w:bCs/>
-        </w:rPr>
-        <w:t>Intel Corporation</w:t>
-      </w:r>
-    </w:p>
-    <w:p>
-      <w:pPr>
-        <w:pStyle w:val="ListParagraph"/>
-        <w:numPr>
-          <w:ilvl w:val="0"/>
-          <w:numId w:val="21"/>
-        </w:numPr>
-        <w:spacing w:after="0"/>
-        <w:rPr>
-          <w:highlight w:val="yellow"/>
-        </w:rPr>
-      </w:pPr>
-      <w:r>
-        <w:rPr>
-          <w:highlight w:val="yellow"/>
-        </w:rPr>
-        <w:t>Responsibilities…</w:t>
-      </w:r>
-    </w:p>
-    <w:p>
-      <w:pPr>
-        <w:pStyle w:val="ListParagraph"/>
-        <w:numPr>
-          <w:ilvl w:val="0"/>
-          <w:numId w:val="21"/>
-        </w:numPr>
-        <w:spacing w:after="0"/>
-        <w:rPr>
-          <w:highlight w:val="yellow"/>
-        </w:rPr>
-      </w:pPr>
-      <w:r>
-        <w:rPr>
-          <w:highlight w:val="yellow"/>
-        </w:rPr>
-        <w:t>Responsibilities</w:t>
-      </w:r>
-    </w:p>
-    <w:p>
-      <w:pPr>
-        <w:pStyle w:val="ListParagraph"/>
-        <w:numPr>
-          <w:ilvl w:val="0"/>
-          <w:numId w:val="21"/>
-        </w:numPr>
-        <w:spacing w:after="0"/>
-        <w:rPr>
-          <w:highlight w:val="yellow"/>
-        </w:rPr>
-      </w:pPr>
-      <w:r>
-        <w:rPr>
-          <w:highlight w:val="yellow"/>
-        </w:rPr>
-        <w:t>Responsibilities</w:t>
-      </w:r>
-    </w:p>
-    <w:p>
-      <w:pPr>
-        <w:pStyle w:val="ListParagraph"/>
-        <w:numPr>
-          <w:ilvl w:val="0"/>
-          <w:numId w:val="21"/>
-        </w:numPr>
-        <w:spacing w:after="0"/>
-        <w:rPr>
-          <w:highlight w:val="yellow"/>
-        </w:rPr>
-      </w:pPr>
-      <w:r>
-        <w:rPr>
-          <w:highlight w:val="yellow"/>
-        </w:rPr>
-        <w:t>Responsibilities</w:t>
-      </w:r>
-    </w:p>
-    <w:p>
-      <w:pPr>
-        <w:pStyle w:val="ListParagraph"/>
-        <w:numPr>
-          <w:ilvl w:val="0"/>
-          <w:numId w:val="21"/>
-        </w:numPr>
-        <w:spacing w:after="0"/>
-        <w:rPr>
-          <w:highlight w:val="yellow"/>
-        </w:rPr>
-      </w:pPr>
-      <w:r>
-        <w:rPr>
-          <w:highlight w:val="yellow"/>
-        </w:rPr>
-        <w:t>responsibilities</w:t>
+        <w:t>Surrogate modeling of silicon heat dissipation in tester environment</w:t>
+      </w:r>
+      <w:r>
+        <w:t xml:space="preserve"> based on diffusion equations solver</w:t>
       </w:r>
     </w:p>
     <w:p>
@@ -979,197 +1057,6 @@
           <w:b/>
           <w:bCs/>
         </w:rPr>
-      </w:pPr>
-    </w:p>
-    <w:p>
-      <w:pPr>
-        <w:spacing w:after="0"/>
-        <w:ind w:hanging="425"/>
-      </w:pPr>
-      <w:r>
-        <w:rPr>
-          <w:b/>
-          <w:bCs/>
-        </w:rPr>
-        <w:t xml:space="preserve">1995 – 1998: Software Developer, </w:t>
-      </w:r>
-      <w:r>
-        <w:rPr>
-          <w:b/>
-          <w:bCs/>
-        </w:rPr>
-        <w:t>Intel Corporation</w:t>
-      </w:r>
-    </w:p>
-    <w:p>
-      <w:pPr>
-        <w:pStyle w:val="ListParagraph"/>
-        <w:numPr>
-          <w:ilvl w:val="0"/>
-          <w:numId w:val="21"/>
-        </w:numPr>
-        <w:spacing w:after="0"/>
-        <w:rPr>
-          <w:highlight w:val="yellow"/>
-        </w:rPr>
-      </w:pPr>
-      <w:r>
-        <w:rPr>
-          <w:highlight w:val="yellow"/>
-        </w:rPr>
-        <w:t>Responsibilities…</w:t>
-      </w:r>
-    </w:p>
-    <w:p>
-      <w:pPr>
-        <w:pStyle w:val="ListParagraph"/>
-        <w:numPr>
-          <w:ilvl w:val="0"/>
-          <w:numId w:val="21"/>
-        </w:numPr>
-        <w:spacing w:after="0"/>
-        <w:rPr>
-          <w:highlight w:val="yellow"/>
-        </w:rPr>
-      </w:pPr>
-      <w:r>
-        <w:rPr>
-          <w:highlight w:val="yellow"/>
-        </w:rPr>
-        <w:t>Responsibilities</w:t>
-      </w:r>
-    </w:p>
-    <w:p>
-      <w:pPr>
-        <w:spacing w:after="0"/>
-        <w:ind w:hanging="425"/>
-        <w:rPr>
-          <w:b/>
-          <w:bCs/>
-        </w:rPr>
-      </w:pPr>
-    </w:p>
-    <w:p>
-      <w:pPr>
-        <w:spacing w:after="0"/>
-        <w:ind w:hanging="425"/>
-      </w:pPr>
-      <w:r>
-        <w:rPr>
-          <w:b/>
-          <w:bCs/>
-        </w:rPr>
-        <w:t>1992 – 1995: Application</w:t>
-      </w:r>
-      <w:r>
-        <w:rPr>
-          <w:b/>
-          <w:bCs/>
-        </w:rPr>
-        <w:t xml:space="preserve"> Engineer</w:t>
-      </w:r>
-      <w:r>
-        <w:rPr>
-          <w:b/>
-          <w:bCs/>
-        </w:rPr>
-        <w:t xml:space="preserve">, </w:t>
-      </w:r>
-      <w:r>
-        <w:rPr>
-          <w:b/>
-          <w:bCs/>
-        </w:rPr>
-        <w:t>Intel Corporation</w:t>
-      </w:r>
-    </w:p>
-    <w:p>
-      <w:pPr>
-        <w:spacing w:after="0"/>
-        <w:ind w:hanging="425"/>
-      </w:pPr>
-    </w:p>
-    <w:p>
-      <w:pPr>
-        <w:spacing w:after="0"/>
-        <w:ind w:hanging="425"/>
-      </w:pPr>
-      <w:r>
-        <w:rPr>
-          <w:b/>
-          <w:bCs/>
-        </w:rPr>
-        <w:t xml:space="preserve">1990 – 1992: </w:t>
-      </w:r>
-      <w:r>
-        <w:rPr>
-          <w:b/>
-          <w:bCs/>
-        </w:rPr>
-        <w:t>P</w:t>
-      </w:r>
-      <w:r>
-        <w:rPr>
-          <w:b/>
-          <w:bCs/>
-        </w:rPr>
-        <w:t xml:space="preserve">hysicist and </w:t>
-      </w:r>
-      <w:r>
-        <w:rPr>
-          <w:b/>
-          <w:bCs/>
-        </w:rPr>
-        <w:t>S</w:t>
-      </w:r>
-      <w:r>
-        <w:rPr>
-          <w:b/>
-          <w:bCs/>
-        </w:rPr>
-        <w:t xml:space="preserve">oftware </w:t>
-      </w:r>
-      <w:r>
-        <w:rPr>
-          <w:b/>
-          <w:bCs/>
-        </w:rPr>
-        <w:t>E</w:t>
-      </w:r>
-      <w:r>
-        <w:rPr>
-          <w:b/>
-          <w:bCs/>
-        </w:rPr>
-        <w:t>ngineer</w:t>
-      </w:r>
-      <w:r>
-        <w:rPr>
-          <w:b/>
-          <w:bCs/>
-        </w:rPr>
-        <w:t xml:space="preserve">, </w:t>
-      </w:r>
-      <w:r>
-        <w:rPr>
-          <w:b/>
-          <w:bCs/>
-        </w:rPr>
-        <w:t>FrantzTech Ltd</w:t>
-      </w:r>
-      <w:r>
-        <w:rPr>
-          <w:b/>
-          <w:bCs/>
-        </w:rPr>
-        <w:t xml:space="preserve"> </w:t>
-      </w:r>
-    </w:p>
-    <w:p>
-      <w:pPr>
-        <w:pStyle w:val="Heading1"/>
-        <w:spacing w:before="0"/>
-        <w:ind w:hanging="425"/>
       </w:pPr>
     </w:p>
     <w:p>
@@ -2087,7 +1974,7 @@
         <w:rFonts w:ascii="Symbol" w:hAnsi="Symbol" w:hint="default"/>
       </w:rPr>
     </w:lvl>
-    <w:lvl w:ilvl="1" w:tplc="04090003" w:tentative="1">
+    <w:lvl w:ilvl="1" w:tplc="04090003">
       <w:start w:val="1"/>
       <w:numFmt w:val="bullet"/>
       <w:lvlText w:val="o"/>
@@ -2988,7 +2875,7 @@
         <w:rFonts w:ascii="Symbol" w:hAnsi="Symbol" w:hint="default"/>
       </w:rPr>
     </w:lvl>
-    <w:lvl w:ilvl="1" w:tplc="04090003" w:tentative="1">
+    <w:lvl w:ilvl="1" w:tplc="04090003">
       <w:start w:val="1"/>
       <w:numFmt w:val="bullet"/>
       <w:lvlText w:val="o"/>
@@ -3741,7 +3628,7 @@
   <w:style w:type="paragraph" w:default="1" w:styleId="Normal">
     <w:name w:val="Normal"/>
     <w:qFormat/>
-    <w:rsid w:val="00FC693F"/>
+    <w:rsid w:val="00161DFB"/>
   </w:style>
   <w:style w:type="paragraph" w:styleId="Heading1">
     <w:name w:val="heading 1"/>

--- a/Dmitry_Messerman_CV_LHH.docx
+++ b/Dmitry_Messerman_CV_LHH.docx
@@ -10,6 +10,7 @@
         </w:pBdr>
         <w:spacing w:after="0" w:line="276" w:lineRule="auto"/>
         <w:ind w:hanging="425"/>
+        <w:jc w:val="both"/>
         <w:rPr>
           <w:sz w:val="48"/>
           <w:szCs w:val="48"/>
@@ -20,8 +21,17 @@
           <w:sz w:val="48"/>
           <w:szCs w:val="48"/>
         </w:rPr>
-        <w:t>Dmitry Messerman</w:t>
-      </w:r>
+        <w:t xml:space="preserve">Dmitry </w:t>
+      </w:r>
+      <w:proofErr w:type="spellStart"/>
+      <w:r>
+        <w:rPr>
+          <w:sz w:val="48"/>
+          <w:szCs w:val="48"/>
+        </w:rPr>
+        <w:t>Messerman</w:t>
+      </w:r>
+      <w:proofErr w:type="spellEnd"/>
     </w:p>
     <w:p>
       <w:pPr>
@@ -30,6 +40,7 @@
         </w:pBdr>
         <w:spacing w:after="0"/>
         <w:ind w:hanging="425"/>
+        <w:jc w:val="both"/>
         <w:rPr>
           <w:b/>
           <w:bCs/>
@@ -58,6 +69,7 @@
         </w:pBdr>
         <w:spacing w:after="0"/>
         <w:ind w:hanging="425"/>
+        <w:jc w:val="both"/>
         <w:rPr>
           <w:b/>
           <w:bCs/>
@@ -124,6 +136,7 @@
       <w:pPr>
         <w:spacing w:after="0"/>
         <w:ind w:hanging="425"/>
+        <w:jc w:val="both"/>
       </w:pPr>
     </w:p>
     <w:p>
@@ -131,6 +144,7 @@
         <w:pStyle w:val="Heading1"/>
         <w:spacing w:before="0"/>
         <w:ind w:hanging="425"/>
+        <w:jc w:val="both"/>
       </w:pPr>
       <w:r>
         <w:t>Professional Summary</w:t>
@@ -138,8 +152,13 @@
     </w:p>
     <w:p>
       <w:pPr>
-        <w:spacing w:after="0"/>
-        <w:ind w:left="-426"/>
+        <w:pStyle w:val="ListParagraph"/>
+        <w:numPr>
+          <w:ilvl w:val="0"/>
+          <w:numId w:val="24"/>
+        </w:numPr>
+        <w:spacing w:after="80"/>
+        <w:jc w:val="both"/>
       </w:pPr>
       <w:r>
         <w:rPr>
@@ -157,11 +176,19 @@
       <w:r>
         <w:t xml:space="preserve"> silicon package and printed circuit board</w:t>
       </w:r>
+      <w:r>
+        <w:t>.</w:t>
+      </w:r>
     </w:p>
     <w:p>
       <w:pPr>
+        <w:pStyle w:val="ListParagraph"/>
+        <w:numPr>
+          <w:ilvl w:val="0"/>
+          <w:numId w:val="24"/>
+        </w:numPr>
         <w:spacing w:after="0"/>
-        <w:ind w:left="-426"/>
+        <w:jc w:val="both"/>
       </w:pPr>
       <w:r>
         <w:rPr>
@@ -205,13 +232,24 @@
         <w:t xml:space="preserve">tools </w:t>
       </w:r>
       <w:r>
-        <w:t xml:space="preserve">for high-speed and analog custom design </w:t>
+        <w:t>for high-speed and analog custom design</w:t>
+      </w:r>
+      <w:r>
+        <w:t>.</w:t>
+      </w:r>
+      <w:r>
+        <w:t xml:space="preserve"> </w:t>
       </w:r>
     </w:p>
     <w:p>
       <w:pPr>
+        <w:pStyle w:val="ListParagraph"/>
+        <w:numPr>
+          <w:ilvl w:val="0"/>
+          <w:numId w:val="24"/>
+        </w:numPr>
         <w:spacing w:after="0"/>
-        <w:ind w:hanging="425"/>
+        <w:jc w:val="both"/>
       </w:pPr>
       <w:r>
         <w:rPr>
@@ -239,21 +277,7 @@
           <w:b/>
           <w:bCs/>
         </w:rPr>
-        <w:t xml:space="preserve"> </w:t>
-      </w:r>
-      <w:r>
-        <w:rPr>
-          <w:b/>
-          <w:bCs/>
-        </w:rPr>
-        <w:t>mentoring</w:t>
-      </w:r>
-      <w:r>
-        <w:rPr>
-          <w:b/>
-          <w:bCs/>
-        </w:rPr>
-        <w:t xml:space="preserve"> classes</w:t>
+        <w:t xml:space="preserve"> mentoring classes</w:t>
       </w:r>
       <w:r>
         <w:t xml:space="preserve"> to</w:t>
@@ -263,16 +287,20 @@
       </w:r>
       <w:r>
         <w:t>engineers</w:t>
+      </w:r>
+      <w:r>
+        <w:t>.</w:t>
       </w:r>
     </w:p>
     <w:p>
       <w:pPr>
+        <w:pStyle w:val="ListParagraph"/>
+        <w:numPr>
+          <w:ilvl w:val="0"/>
+          <w:numId w:val="24"/>
+        </w:numPr>
         <w:spacing w:after="0"/>
-        <w:ind w:hanging="425"/>
-        <w:rPr>
-          <w:b/>
-          <w:bCs/>
-        </w:rPr>
+        <w:jc w:val="both"/>
       </w:pPr>
       <w:r>
         <w:rPr>
@@ -286,165 +314,181 @@
           <w:b/>
           <w:bCs/>
         </w:rPr>
-        <w:t xml:space="preserve">exceptional debugging </w:t>
+        <w:t xml:space="preserve">exceptional debugging and </w:t>
       </w:r>
       <w:r>
         <w:rPr>
           <w:b/>
           <w:bCs/>
         </w:rPr>
-        <w:t xml:space="preserve">and </w:t>
+        <w:t>problem-solving skills</w:t>
       </w:r>
       <w:r>
         <w:rPr>
           <w:b/>
           <w:bCs/>
         </w:rPr>
-        <w:t>problem-solving</w:t>
-      </w:r>
+        <w:t>.</w:t>
+      </w:r>
+    </w:p>
+    <w:p>
+      <w:pPr>
+        <w:pStyle w:val="Heading1"/>
+        <w:spacing w:before="0"/>
+        <w:ind w:hanging="425"/>
+        <w:jc w:val="both"/>
+      </w:pPr>
+    </w:p>
+    <w:p>
+      <w:pPr>
+        <w:pStyle w:val="Heading1"/>
+        <w:spacing w:before="0"/>
+        <w:ind w:hanging="425"/>
+        <w:jc w:val="both"/>
+      </w:pPr>
+      <w:r>
+        <w:t>Tech</w:t>
+      </w:r>
+      <w:r>
+        <w:t>nical</w:t>
+      </w:r>
+      <w:r>
+        <w:t xml:space="preserve"> Skills</w:t>
+      </w:r>
+    </w:p>
+    <w:p>
+      <w:pPr>
+        <w:spacing w:after="0"/>
+        <w:ind w:hanging="425"/>
+        <w:jc w:val="both"/>
+      </w:pPr>
+      <w:r>
+        <w:t>Programming Languages: Python, C/C++, Perl, Tcl, Skill, MATLAB</w:t>
+      </w:r>
+    </w:p>
+    <w:p>
+      <w:pPr>
+        <w:spacing w:after="0"/>
+        <w:ind w:hanging="425"/>
+        <w:jc w:val="both"/>
+      </w:pPr>
+      <w:r>
+        <w:t xml:space="preserve">Multiple </w:t>
+      </w:r>
+      <w:r>
+        <w:t>Cadence</w:t>
+      </w:r>
+      <w:r>
+        <w:t xml:space="preserve">, Synopsys and </w:t>
+      </w:r>
+      <w:r>
+        <w:t xml:space="preserve">Siemens tools for </w:t>
+      </w:r>
+      <w:r>
+        <w:t>P</w:t>
+      </w:r>
+      <w:r>
+        <w:t xml:space="preserve">ower and </w:t>
+      </w:r>
+      <w:r>
+        <w:t>S</w:t>
+      </w:r>
+      <w:r>
+        <w:t xml:space="preserve">ignal </w:t>
+      </w:r>
+      <w:r>
+        <w:t>I</w:t>
+      </w:r>
+      <w:r>
+        <w:t>ntegrity</w:t>
+      </w:r>
+      <w:r>
+        <w:t xml:space="preserve">, VLSI </w:t>
+      </w:r>
+      <w:r>
+        <w:t>design and verification</w:t>
+      </w:r>
+    </w:p>
+    <w:p>
+      <w:pPr>
+        <w:pStyle w:val="Heading1"/>
+        <w:spacing w:before="0"/>
+        <w:ind w:hanging="425"/>
+        <w:jc w:val="both"/>
+      </w:pPr>
+    </w:p>
+    <w:p>
+      <w:pPr>
+        <w:pStyle w:val="Heading1"/>
+        <w:spacing w:before="0"/>
+        <w:ind w:hanging="425"/>
+        <w:jc w:val="both"/>
+      </w:pPr>
+      <w:r>
+        <w:t>Work Experience</w:t>
+      </w:r>
+    </w:p>
+    <w:p>
+      <w:pPr>
+        <w:spacing w:after="0"/>
+        <w:ind w:hanging="425"/>
+        <w:jc w:val="both"/>
+        <w:rPr>
+          <w:sz w:val="24"/>
+          <w:szCs w:val="24"/>
+        </w:rPr>
+      </w:pPr>
       <w:r>
         <w:rPr>
           <w:b/>
           <w:bCs/>
+          <w:sz w:val="24"/>
+          <w:szCs w:val="24"/>
         </w:rPr>
-        <w:t xml:space="preserve"> skills</w:t>
-      </w:r>
-    </w:p>
-    <w:p>
-      <w:pPr>
-        <w:pStyle w:val="Heading1"/>
-        <w:spacing w:before="0"/>
-        <w:ind w:hanging="425"/>
-      </w:pPr>
-    </w:p>
-    <w:p>
-      <w:pPr>
-        <w:pStyle w:val="Heading1"/>
-        <w:spacing w:before="0"/>
-        <w:ind w:hanging="425"/>
-      </w:pPr>
-      <w:r>
-        <w:t>Tech</w:t>
-      </w:r>
-      <w:r>
-        <w:t>nical</w:t>
-      </w:r>
-      <w:r>
-        <w:t xml:space="preserve"> Skills</w:t>
-      </w:r>
-    </w:p>
-    <w:p>
-      <w:pPr>
-        <w:spacing w:after="0"/>
-        <w:ind w:hanging="425"/>
-      </w:pPr>
-      <w:r>
-        <w:t>Programming Languages: Python, C/C++, Perl, Tcl, Skill, MATLAB</w:t>
-      </w:r>
-    </w:p>
-    <w:p>
-      <w:pPr>
-        <w:spacing w:after="0"/>
-        <w:ind w:hanging="425"/>
-      </w:pPr>
-      <w:r>
-        <w:t xml:space="preserve">Multiple </w:t>
-      </w:r>
-      <w:r>
-        <w:t>Cadence</w:t>
-      </w:r>
-      <w:r>
-        <w:t xml:space="preserve">, Synopsys and </w:t>
-      </w:r>
-      <w:r>
-        <w:t xml:space="preserve">Siemens tools for </w:t>
-      </w:r>
-      <w:r>
-        <w:t>P</w:t>
-      </w:r>
-      <w:r>
-        <w:t xml:space="preserve">ower and </w:t>
-      </w:r>
-      <w:r>
-        <w:t>S</w:t>
-      </w:r>
-      <w:r>
-        <w:t xml:space="preserve">ignal </w:t>
-      </w:r>
-      <w:r>
-        <w:t>I</w:t>
-      </w:r>
-      <w:r>
-        <w:t>ntegrity</w:t>
-      </w:r>
-      <w:r>
-        <w:t xml:space="preserve">, VLSI </w:t>
-      </w:r>
-      <w:r>
-        <w:t>design and verification</w:t>
-      </w:r>
-    </w:p>
-    <w:p>
-      <w:pPr>
-        <w:pStyle w:val="Heading1"/>
-        <w:spacing w:before="0"/>
-        <w:ind w:hanging="425"/>
-      </w:pPr>
-    </w:p>
-    <w:p>
-      <w:pPr>
-        <w:pStyle w:val="Heading1"/>
-        <w:spacing w:before="0"/>
-        <w:ind w:hanging="425"/>
-      </w:pPr>
-      <w:r>
-        <w:t>Work Experience</w:t>
-      </w:r>
-    </w:p>
-    <w:p>
-      <w:pPr>
-        <w:spacing w:after="0"/>
-        <w:ind w:hanging="425"/>
-      </w:pPr>
+        <w:t>20</w:t>
+      </w:r>
       <w:r>
         <w:rPr>
           <w:b/>
           <w:bCs/>
+          <w:sz w:val="24"/>
+          <w:szCs w:val="24"/>
         </w:rPr>
-        <w:t>20</w:t>
+        <w:t xml:space="preserve">18 </w:t>
       </w:r>
       <w:r>
         <w:rPr>
           <w:b/>
           <w:bCs/>
+          <w:sz w:val="24"/>
+          <w:szCs w:val="24"/>
         </w:rPr>
-        <w:t xml:space="preserve">18 </w:t>
+        <w:t xml:space="preserve">– Present: </w:t>
       </w:r>
       <w:r>
         <w:rPr>
           <w:b/>
           <w:bCs/>
+          <w:sz w:val="24"/>
+          <w:szCs w:val="24"/>
         </w:rPr>
-        <w:t xml:space="preserve">– Present: </w:t>
+        <w:t>Principal Engineer</w:t>
       </w:r>
       <w:r>
         <w:rPr>
           <w:b/>
           <w:bCs/>
+          <w:sz w:val="24"/>
+          <w:szCs w:val="24"/>
         </w:rPr>
-        <w:t>Principal Engineer</w:t>
+        <w:t xml:space="preserve">, </w:t>
       </w:r>
       <w:r>
         <w:rPr>
           <w:b/>
           <w:bCs/>
-        </w:rPr>
-        <w:t xml:space="preserve">, </w:t>
-      </w:r>
-      <w:r>
-        <w:rPr>
-          <w:b/>
-          <w:bCs/>
+          <w:sz w:val="24"/>
+          <w:szCs w:val="24"/>
         </w:rPr>
         <w:t>Intel Corporation</w:t>
       </w:r>
@@ -457,6 +501,7 @@
           <w:numId w:val="16"/>
         </w:numPr>
         <w:spacing w:after="0"/>
+        <w:jc w:val="both"/>
       </w:pPr>
       <w:r>
         <w:rPr>
@@ -484,7 +529,14 @@
           <w:b/>
           <w:bCs/>
         </w:rPr>
-        <w:t>co-development</w:t>
+        <w:t>co-develop</w:t>
+      </w:r>
+      <w:r>
+        <w:rPr>
+          <w:b/>
+          <w:bCs/>
+        </w:rPr>
+        <w:t>ing</w:t>
       </w:r>
       <w:r>
         <w:rPr>
@@ -525,6 +577,7 @@
           <w:numId w:val="16"/>
         </w:numPr>
         <w:spacing w:after="0"/>
+        <w:jc w:val="both"/>
       </w:pPr>
       <w:r>
         <w:t xml:space="preserve">Solution integrates </w:t>
@@ -553,13 +606,14 @@
           <w:numId w:val="16"/>
         </w:numPr>
         <w:spacing w:after="0"/>
+        <w:jc w:val="both"/>
       </w:pPr>
       <w:r>
         <w:rPr>
           <w:b/>
           <w:bCs/>
         </w:rPr>
-        <w:t>Defining and comprehensive QA platform</w:t>
+        <w:t>Defining a comprehensive QA platform</w:t>
       </w:r>
       <w:r>
         <w:t xml:space="preserve"> for CAD Analog design solutions</w:t>
@@ -573,6 +627,7 @@
           <w:numId w:val="16"/>
         </w:numPr>
         <w:spacing w:after="0"/>
+        <w:jc w:val="both"/>
       </w:pPr>
       <w:r>
         <w:t xml:space="preserve">Platform supports more than 30 in-house and vendor capabilities integrated in RTL2GDS flow for </w:t>
@@ -598,6 +653,7 @@
           <w:numId w:val="16"/>
         </w:numPr>
         <w:spacing w:after="0"/>
+        <w:jc w:val="both"/>
       </w:pPr>
       <w:r>
         <w:rPr>
@@ -618,6 +674,7 @@
           <w:numId w:val="16"/>
         </w:numPr>
         <w:spacing w:after="0"/>
+        <w:jc w:val="both"/>
       </w:pPr>
       <w:r>
         <w:t xml:space="preserve">Deployment of </w:t>
@@ -643,66 +700,100 @@
           <w:numId w:val="16"/>
         </w:numPr>
         <w:spacing w:after="0"/>
+        <w:jc w:val="both"/>
       </w:pPr>
       <w:r>
         <w:rPr>
           <w:b/>
           <w:bCs/>
         </w:rPr>
-        <w:t>Developed and delivered career development mentoring classes</w:t>
-      </w:r>
-      <w:r>
-        <w:t xml:space="preserve"> to experienced engineers</w:t>
-      </w:r>
-    </w:p>
-    <w:p>
-      <w:pPr>
-        <w:pStyle w:val="ListParagraph"/>
-        <w:spacing w:after="0"/>
-        <w:ind w:left="295"/>
-      </w:pPr>
-    </w:p>
-    <w:p>
-      <w:pPr>
-        <w:spacing w:after="0"/>
-        <w:ind w:hanging="425"/>
+        <w:t>Develop</w:t>
+      </w:r>
+      <w:r>
         <w:rPr>
           <w:b/>
           <w:bCs/>
         </w:rPr>
-      </w:pPr>
+        <w:t>ing</w:t>
+      </w:r>
       <w:r>
         <w:rPr>
           <w:b/>
           <w:bCs/>
         </w:rPr>
-        <w:t xml:space="preserve">1998 - 2018: CAD </w:t>
+        <w:t xml:space="preserve"> and deliver</w:t>
       </w:r>
       <w:r>
         <w:rPr>
           <w:b/>
           <w:bCs/>
         </w:rPr>
-        <w:t xml:space="preserve">SW </w:t>
+        <w:t>ing</w:t>
       </w:r>
       <w:r>
         <w:rPr>
           <w:b/>
           <w:bCs/>
         </w:rPr>
-        <w:t xml:space="preserve">Engineering Team Lead, </w:t>
-      </w:r>
-      <w:r>
+        <w:t xml:space="preserve"> career development mentoring classes</w:t>
+      </w:r>
+      <w:r>
+        <w:t xml:space="preserve"> to experienced engineers</w:t>
+      </w:r>
+    </w:p>
+    <w:p>
+      <w:pPr>
+        <w:pStyle w:val="ListParagraph"/>
+        <w:spacing w:after="0"/>
+        <w:ind w:left="295"/>
+        <w:jc w:val="both"/>
+      </w:pPr>
+    </w:p>
+    <w:p>
+      <w:pPr>
+        <w:spacing w:after="0"/>
+        <w:ind w:hanging="425"/>
+        <w:jc w:val="both"/>
         <w:rPr>
           <w:b/>
           <w:bCs/>
+          <w:sz w:val="24"/>
+          <w:szCs w:val="24"/>
         </w:rPr>
-        <w:t>Intel Corporation</w:t>
-      </w:r>
+      </w:pPr>
       <w:r>
         <w:rPr>
           <w:b/>
           <w:bCs/>
+          <w:sz w:val="24"/>
+          <w:szCs w:val="24"/>
+        </w:rPr>
+        <w:t xml:space="preserve">1998 - 2018: CAD </w:t>
+      </w:r>
+      <w:r>
+        <w:rPr>
+          <w:b/>
+          <w:bCs/>
+          <w:sz w:val="24"/>
+          <w:szCs w:val="24"/>
+        </w:rPr>
+        <w:t xml:space="preserve">SW </w:t>
+      </w:r>
+      <w:r>
+        <w:rPr>
+          <w:b/>
+          <w:bCs/>
+          <w:sz w:val="24"/>
+          <w:szCs w:val="24"/>
+        </w:rPr>
+        <w:t>Engineering Team Lead, Intel Corporation</w:t>
+      </w:r>
+      <w:r>
+        <w:rPr>
+          <w:b/>
+          <w:bCs/>
+          <w:sz w:val="24"/>
+          <w:szCs w:val="24"/>
         </w:rPr>
         <w:t xml:space="preserve"> (</w:t>
       </w:r>
@@ -712,6 +803,8 @@
           <w:bCs/>
           <w:i/>
           <w:iCs/>
+          <w:sz w:val="24"/>
+          <w:szCs w:val="24"/>
         </w:rPr>
         <w:t>Principal Engineer from 2006</w:t>
       </w:r>
@@ -719,6 +812,8 @@
         <w:rPr>
           <w:b/>
           <w:bCs/>
+          <w:sz w:val="24"/>
+          <w:szCs w:val="24"/>
         </w:rPr>
         <w:t>)</w:t>
       </w:r>
@@ -731,6 +826,7 @@
           <w:numId w:val="21"/>
         </w:numPr>
         <w:spacing w:after="0"/>
+        <w:jc w:val="both"/>
       </w:pPr>
       <w:r>
         <w:rPr>
@@ -751,16 +847,10 @@
           <w:b/>
           <w:bCs/>
         </w:rPr>
-        <w:t>in-house Power and Signal Integrity solutio</w:t>
-      </w:r>
-      <w:r>
-        <w:t xml:space="preserve">n </w:t>
-      </w:r>
-      <w:r>
-        <w:t>for silicon package and printed circuit board</w:t>
-      </w:r>
-      <w:r>
-        <w:t xml:space="preserve">. </w:t>
+        <w:t>in-house Power and Signal Integrity solution</w:t>
+      </w:r>
+      <w:r>
+        <w:t xml:space="preserve"> for silicon package and printed circuit board. </w:t>
       </w:r>
     </w:p>
     <w:p>
@@ -771,20 +861,10 @@
           <w:numId w:val="16"/>
         </w:numPr>
         <w:spacing w:after="0"/>
-        <w:rPr>
-          <w:sz w:val="24"/>
-          <w:szCs w:val="24"/>
-        </w:rPr>
-      </w:pPr>
-      <w:r>
-        <w:t xml:space="preserve">Developing </w:t>
-      </w:r>
-      <w:r>
-        <w:rPr>
-          <w:sz w:val="24"/>
-          <w:szCs w:val="24"/>
-        </w:rPr>
-        <w:t xml:space="preserve">Fast Signal to Noise Ratio (SNR) estimation algorithm for PCB and silicon package interconnect </w:t>
+        <w:jc w:val="both"/>
+      </w:pPr>
+      <w:r>
+        <w:t xml:space="preserve">Developing Fast Signal to Noise Ratio (SNR) estimation algorithm for PCB and silicon package interconnect </w:t>
       </w:r>
     </w:p>
     <w:p>
@@ -795,25 +875,16 @@
           <w:numId w:val="16"/>
         </w:numPr>
         <w:spacing w:after="0"/>
-        <w:rPr>
-          <w:sz w:val="24"/>
-          <w:szCs w:val="24"/>
-        </w:rPr>
+        <w:jc w:val="both"/>
       </w:pPr>
       <w:r>
         <w:rPr>
           <w:b/>
           <w:bCs/>
-          <w:sz w:val="24"/>
-          <w:szCs w:val="24"/>
         </w:rPr>
         <w:t>Leading development of post-silicon debug tools</w:t>
       </w:r>
       <w:r>
-        <w:rPr>
-          <w:sz w:val="24"/>
-          <w:szCs w:val="24"/>
-        </w:rPr>
         <w:t>:</w:t>
       </w:r>
     </w:p>
@@ -821,6 +892,7 @@
       <w:pPr>
         <w:spacing w:after="0"/>
         <w:ind w:left="720" w:hanging="425"/>
+        <w:jc w:val="both"/>
       </w:pPr>
       <w:r>
         <w:t xml:space="preserve">    - </w:t>
@@ -840,6 +912,7 @@
       <w:pPr>
         <w:spacing w:after="0"/>
         <w:ind w:left="720" w:hanging="425"/>
+        <w:jc w:val="both"/>
       </w:pPr>
       <w:r>
         <w:t xml:space="preserve">    - </w:t>
@@ -863,19 +936,16 @@
           <w:numId w:val="16"/>
         </w:numPr>
         <w:spacing w:after="0"/>
+        <w:jc w:val="both"/>
         <w:rPr>
           <w:b/>
           <w:bCs/>
-          <w:sz w:val="24"/>
-          <w:szCs w:val="24"/>
         </w:rPr>
       </w:pPr>
       <w:r>
         <w:rPr>
           <w:b/>
           <w:bCs/>
-          <w:sz w:val="24"/>
-          <w:szCs w:val="24"/>
         </w:rPr>
         <w:t>Leading definition, architecture and implementation of in-house Parasitics Extraction and Reliability verification tools</w:t>
       </w:r>
@@ -888,26 +958,19 @@
           <w:numId w:val="16"/>
         </w:numPr>
         <w:spacing w:after="0"/>
+        <w:jc w:val="both"/>
         <w:rPr>
           <w:b/>
           <w:bCs/>
-          <w:sz w:val="24"/>
-          <w:szCs w:val="24"/>
         </w:rPr>
       </w:pPr>
       <w:r>
-        <w:rPr>
-          <w:sz w:val="24"/>
-          <w:szCs w:val="24"/>
-        </w:rPr>
         <w:t xml:space="preserve">Parasitics extraction tool has been </w:t>
       </w:r>
       <w:r>
         <w:rPr>
           <w:b/>
           <w:bCs/>
-          <w:sz w:val="24"/>
-          <w:szCs w:val="24"/>
         </w:rPr>
         <w:t>used in production for ~10 years</w:t>
       </w:r>
@@ -920,26 +983,19 @@
           <w:numId w:val="16"/>
         </w:numPr>
         <w:spacing w:after="0"/>
+        <w:jc w:val="both"/>
         <w:rPr>
           <w:b/>
           <w:bCs/>
-          <w:sz w:val="24"/>
-          <w:szCs w:val="24"/>
         </w:rPr>
       </w:pPr>
       <w:r>
-        <w:rPr>
-          <w:sz w:val="24"/>
-          <w:szCs w:val="24"/>
-        </w:rPr>
         <w:t xml:space="preserve">Reliability verification tool has been </w:t>
       </w:r>
       <w:r>
         <w:rPr>
           <w:b/>
           <w:bCs/>
-          <w:sz w:val="24"/>
-          <w:szCs w:val="24"/>
         </w:rPr>
         <w:t>used in production for ~20 years</w:t>
       </w:r>
@@ -949,11 +1005,10 @@
         <w:pStyle w:val="ListParagraph"/>
         <w:spacing w:after="0"/>
         <w:ind w:left="295"/>
+        <w:jc w:val="both"/>
         <w:rPr>
           <w:b/>
           <w:bCs/>
-          <w:sz w:val="24"/>
-          <w:szCs w:val="24"/>
         </w:rPr>
       </w:pPr>
     </w:p>
@@ -965,20 +1020,18 @@
           <w:numId w:val="16"/>
         </w:numPr>
         <w:spacing w:after="0"/>
+        <w:jc w:val="both"/>
         <w:rPr>
           <w:b/>
           <w:bCs/>
-          <w:sz w:val="24"/>
-          <w:szCs w:val="24"/>
         </w:rPr>
       </w:pPr>
       <w:r>
         <w:rPr>
           <w:b/>
           <w:bCs/>
-          <w:sz w:val="24"/>
-          <w:szCs w:val="24"/>
         </w:rPr>
+        <w:lastRenderedPageBreak/>
         <w:t xml:space="preserve">Developing modeling algorithms in multiple areas: </w:t>
       </w:r>
     </w:p>
@@ -990,17 +1043,12 @@
           <w:numId w:val="16"/>
         </w:numPr>
         <w:spacing w:after="0"/>
-        <w:rPr>
-          <w:sz w:val="24"/>
-          <w:szCs w:val="24"/>
-        </w:rPr>
+        <w:jc w:val="both"/>
       </w:pPr>
       <w:r>
         <w:rPr>
           <w:b/>
           <w:bCs/>
-          <w:sz w:val="24"/>
-          <w:szCs w:val="24"/>
         </w:rPr>
         <w:t>Accurate and fast</w:t>
       </w:r>
@@ -1008,24 +1056,26 @@
         <w:rPr>
           <w:b/>
           <w:bCs/>
-          <w:sz w:val="24"/>
-          <w:szCs w:val="24"/>
         </w:rPr>
-        <w:t xml:space="preserve"> resistance extraction from VLSI layout</w:t>
-      </w:r>
-      <w:r>
-        <w:rPr>
-          <w:sz w:val="24"/>
-          <w:szCs w:val="24"/>
-        </w:rPr>
-        <w:t xml:space="preserve">  - computational geometry algorithm, </w:t>
+        <w:t xml:space="preserve"> resistance extraction from VLSI </w:t>
       </w:r>
       <w:r>
         <w:rPr>
           <w:b/>
           <w:bCs/>
-          <w:sz w:val="24"/>
-          <w:szCs w:val="24"/>
+        </w:rPr>
+        <w:t>layout</w:t>
+      </w:r>
+      <w:r>
+        <w:t xml:space="preserve"> -</w:t>
+      </w:r>
+      <w:r>
+        <w:t xml:space="preserve"> computational geometry algorithm, </w:t>
+      </w:r>
+      <w:r>
+        <w:rPr>
+          <w:b/>
+          <w:bCs/>
         </w:rPr>
         <w:t>patent granted</w:t>
       </w:r>
@@ -1038,6 +1088,7 @@
           <w:numId w:val="16"/>
         </w:numPr>
         <w:spacing w:after="0"/>
+        <w:jc w:val="both"/>
       </w:pPr>
       <w:r>
         <w:rPr>
@@ -1053,6 +1104,7 @@
     <w:p>
       <w:pPr>
         <w:spacing w:after="0"/>
+        <w:jc w:val="both"/>
         <w:rPr>
           <w:b/>
           <w:bCs/>
@@ -1064,6 +1116,7 @@
         <w:pStyle w:val="Heading1"/>
         <w:spacing w:before="0"/>
         <w:ind w:hanging="425"/>
+        <w:jc w:val="both"/>
       </w:pPr>
       <w:r>
         <w:t>Education</w:t>
@@ -1073,6 +1126,7 @@
       <w:pPr>
         <w:spacing w:after="0"/>
         <w:ind w:hanging="425"/>
+        <w:jc w:val="both"/>
         <w:rPr>
           <w:sz w:val="20"/>
           <w:szCs w:val="20"/>
@@ -1120,6 +1174,7 @@
       <w:pPr>
         <w:spacing w:after="0"/>
         <w:ind w:hanging="425"/>
+        <w:jc w:val="both"/>
         <w:rPr>
           <w:i/>
           <w:iCs/>
@@ -1186,6 +1241,7 @@
       <w:pPr>
         <w:spacing w:before="80" w:after="0"/>
         <w:ind w:hanging="425"/>
+        <w:jc w:val="both"/>
         <w:rPr>
           <w:sz w:val="20"/>
           <w:szCs w:val="20"/>
@@ -1234,6 +1290,7 @@
         <w:pStyle w:val="Heading1"/>
         <w:spacing w:before="0"/>
         <w:ind w:hanging="425"/>
+        <w:jc w:val="both"/>
       </w:pPr>
     </w:p>
     <w:p>
@@ -1241,6 +1298,7 @@
         <w:pStyle w:val="Heading1"/>
         <w:spacing w:before="0"/>
         <w:ind w:hanging="425"/>
+        <w:jc w:val="both"/>
       </w:pPr>
       <w:r>
         <w:t>Publications</w:t>
@@ -1436,6 +1494,7 @@
     <w:p>
       <w:pPr>
         <w:spacing w:after="0"/>
+        <w:jc w:val="both"/>
         <w:rPr>
           <w:sz w:val="20"/>
           <w:szCs w:val="20"/>
@@ -1447,6 +1506,7 @@
         <w:pStyle w:val="Heading1"/>
         <w:spacing w:before="0"/>
         <w:ind w:hanging="425"/>
+        <w:jc w:val="both"/>
       </w:pPr>
       <w:r>
         <w:t>Languages</w:t>
@@ -1456,6 +1516,7 @@
       <w:pPr>
         <w:spacing w:after="0"/>
         <w:ind w:hanging="425"/>
+        <w:jc w:val="both"/>
         <w:rPr>
           <w:sz w:val="20"/>
           <w:szCs w:val="20"/>
@@ -1541,6 +1602,7 @@
     <w:p>
       <w:pPr>
         <w:spacing w:after="0"/>
+        <w:jc w:val="both"/>
         <w:rPr>
           <w:sz w:val="20"/>
           <w:szCs w:val="20"/>
@@ -2411,6 +2473,119 @@
     </w:lvl>
   </w:abstractNum>
   <w:abstractNum w:abstractNumId="14" w15:restartNumberingAfterBreak="0">
+    <w:nsid w:val="21794FC6"/>
+    <w:multiLevelType w:val="hybridMultilevel"/>
+    <w:tmpl w:val="3DB22EEC"/>
+    <w:lvl w:ilvl="0" w:tplc="8EE2DDD0">
+      <w:start w:val="1"/>
+      <w:numFmt w:val="bullet"/>
+      <w:lvlText w:val=""/>
+      <w:lvlJc w:val="left"/>
+      <w:pPr>
+        <w:ind w:left="294" w:hanging="360"/>
+      </w:pPr>
+      <w:rPr>
+        <w:rFonts w:ascii="Symbol" w:hAnsi="Symbol" w:hint="default"/>
+      </w:rPr>
+    </w:lvl>
+    <w:lvl w:ilvl="1" w:tplc="04090003" w:tentative="1">
+      <w:start w:val="1"/>
+      <w:numFmt w:val="bullet"/>
+      <w:lvlText w:val="o"/>
+      <w:lvlJc w:val="left"/>
+      <w:pPr>
+        <w:ind w:left="1014" w:hanging="360"/>
+      </w:pPr>
+      <w:rPr>
+        <w:rFonts w:ascii="Courier New" w:hAnsi="Courier New" w:cs="Courier New" w:hint="default"/>
+      </w:rPr>
+    </w:lvl>
+    <w:lvl w:ilvl="2" w:tplc="04090005" w:tentative="1">
+      <w:start w:val="1"/>
+      <w:numFmt w:val="bullet"/>
+      <w:lvlText w:val=""/>
+      <w:lvlJc w:val="left"/>
+      <w:pPr>
+        <w:ind w:left="1734" w:hanging="360"/>
+      </w:pPr>
+      <w:rPr>
+        <w:rFonts w:ascii="Wingdings" w:hAnsi="Wingdings" w:hint="default"/>
+      </w:rPr>
+    </w:lvl>
+    <w:lvl w:ilvl="3" w:tplc="04090001" w:tentative="1">
+      <w:start w:val="1"/>
+      <w:numFmt w:val="bullet"/>
+      <w:lvlText w:val=""/>
+      <w:lvlJc w:val="left"/>
+      <w:pPr>
+        <w:ind w:left="2454" w:hanging="360"/>
+      </w:pPr>
+      <w:rPr>
+        <w:rFonts w:ascii="Symbol" w:hAnsi="Symbol" w:hint="default"/>
+      </w:rPr>
+    </w:lvl>
+    <w:lvl w:ilvl="4" w:tplc="04090003" w:tentative="1">
+      <w:start w:val="1"/>
+      <w:numFmt w:val="bullet"/>
+      <w:lvlText w:val="o"/>
+      <w:lvlJc w:val="left"/>
+      <w:pPr>
+        <w:ind w:left="3174" w:hanging="360"/>
+      </w:pPr>
+      <w:rPr>
+        <w:rFonts w:ascii="Courier New" w:hAnsi="Courier New" w:cs="Courier New" w:hint="default"/>
+      </w:rPr>
+    </w:lvl>
+    <w:lvl w:ilvl="5" w:tplc="04090005" w:tentative="1">
+      <w:start w:val="1"/>
+      <w:numFmt w:val="bullet"/>
+      <w:lvlText w:val=""/>
+      <w:lvlJc w:val="left"/>
+      <w:pPr>
+        <w:ind w:left="3894" w:hanging="360"/>
+      </w:pPr>
+      <w:rPr>
+        <w:rFonts w:ascii="Wingdings" w:hAnsi="Wingdings" w:hint="default"/>
+      </w:rPr>
+    </w:lvl>
+    <w:lvl w:ilvl="6" w:tplc="04090001" w:tentative="1">
+      <w:start w:val="1"/>
+      <w:numFmt w:val="bullet"/>
+      <w:lvlText w:val=""/>
+      <w:lvlJc w:val="left"/>
+      <w:pPr>
+        <w:ind w:left="4614" w:hanging="360"/>
+      </w:pPr>
+      <w:rPr>
+        <w:rFonts w:ascii="Symbol" w:hAnsi="Symbol" w:hint="default"/>
+      </w:rPr>
+    </w:lvl>
+    <w:lvl w:ilvl="7" w:tplc="04090003" w:tentative="1">
+      <w:start w:val="1"/>
+      <w:numFmt w:val="bullet"/>
+      <w:lvlText w:val="o"/>
+      <w:lvlJc w:val="left"/>
+      <w:pPr>
+        <w:ind w:left="5334" w:hanging="360"/>
+      </w:pPr>
+      <w:rPr>
+        <w:rFonts w:ascii="Courier New" w:hAnsi="Courier New" w:cs="Courier New" w:hint="default"/>
+      </w:rPr>
+    </w:lvl>
+    <w:lvl w:ilvl="8" w:tplc="04090005" w:tentative="1">
+      <w:start w:val="1"/>
+      <w:numFmt w:val="bullet"/>
+      <w:lvlText w:val=""/>
+      <w:lvlJc w:val="left"/>
+      <w:pPr>
+        <w:ind w:left="6054" w:hanging="360"/>
+      </w:pPr>
+      <w:rPr>
+        <w:rFonts w:ascii="Wingdings" w:hAnsi="Wingdings" w:hint="default"/>
+      </w:rPr>
+    </w:lvl>
+  </w:abstractNum>
+  <w:abstractNum w:abstractNumId="15" w15:restartNumberingAfterBreak="0">
     <w:nsid w:val="217D6717"/>
     <w:multiLevelType w:val="hybridMultilevel"/>
     <w:tmpl w:val="45F08EBE"/>
@@ -2522,7 +2697,7 @@
       </w:rPr>
     </w:lvl>
   </w:abstractNum>
-  <w:abstractNum w:abstractNumId="15" w15:restartNumberingAfterBreak="0">
+  <w:abstractNum w:abstractNumId="16" w15:restartNumberingAfterBreak="0">
     <w:nsid w:val="24AE5F22"/>
     <w:multiLevelType w:val="hybridMultilevel"/>
     <w:tmpl w:val="CF36EF64"/>
@@ -2635,7 +2810,7 @@
       </w:rPr>
     </w:lvl>
   </w:abstractNum>
-  <w:abstractNum w:abstractNumId="16" w15:restartNumberingAfterBreak="0">
+  <w:abstractNum w:abstractNumId="17" w15:restartNumberingAfterBreak="0">
     <w:nsid w:val="2DD61CCF"/>
     <w:multiLevelType w:val="hybridMultilevel"/>
     <w:tmpl w:val="EC82F6F4"/>
@@ -2747,7 +2922,7 @@
       </w:rPr>
     </w:lvl>
   </w:abstractNum>
-  <w:abstractNum w:abstractNumId="17" w15:restartNumberingAfterBreak="0">
+  <w:abstractNum w:abstractNumId="18" w15:restartNumberingAfterBreak="0">
     <w:nsid w:val="30E04AB3"/>
     <w:multiLevelType w:val="hybridMultilevel"/>
     <w:tmpl w:val="CD085E86"/>
@@ -2859,7 +3034,7 @@
       </w:rPr>
     </w:lvl>
   </w:abstractNum>
-  <w:abstractNum w:abstractNumId="18" w15:restartNumberingAfterBreak="0">
+  <w:abstractNum w:abstractNumId="19" w15:restartNumberingAfterBreak="0">
     <w:nsid w:val="4318451A"/>
     <w:multiLevelType w:val="hybridMultilevel"/>
     <w:tmpl w:val="D7FEA4C8"/>
@@ -2972,7 +3147,120 @@
       </w:rPr>
     </w:lvl>
   </w:abstractNum>
-  <w:abstractNum w:abstractNumId="19" w15:restartNumberingAfterBreak="0">
+  <w:abstractNum w:abstractNumId="20" w15:restartNumberingAfterBreak="0">
+    <w:nsid w:val="46002913"/>
+    <w:multiLevelType w:val="hybridMultilevel"/>
+    <w:tmpl w:val="1AB0172A"/>
+    <w:lvl w:ilvl="0" w:tplc="0409000D">
+      <w:start w:val="1"/>
+      <w:numFmt w:val="bullet"/>
+      <w:lvlText w:val=""/>
+      <w:lvlJc w:val="left"/>
+      <w:pPr>
+        <w:ind w:left="294" w:hanging="360"/>
+      </w:pPr>
+      <w:rPr>
+        <w:rFonts w:ascii="Wingdings" w:hAnsi="Wingdings" w:hint="default"/>
+      </w:rPr>
+    </w:lvl>
+    <w:lvl w:ilvl="1" w:tplc="FFFFFFFF" w:tentative="1">
+      <w:start w:val="1"/>
+      <w:numFmt w:val="bullet"/>
+      <w:lvlText w:val="o"/>
+      <w:lvlJc w:val="left"/>
+      <w:pPr>
+        <w:ind w:left="1014" w:hanging="360"/>
+      </w:pPr>
+      <w:rPr>
+        <w:rFonts w:ascii="Courier New" w:hAnsi="Courier New" w:cs="Courier New" w:hint="default"/>
+      </w:rPr>
+    </w:lvl>
+    <w:lvl w:ilvl="2" w:tplc="FFFFFFFF" w:tentative="1">
+      <w:start w:val="1"/>
+      <w:numFmt w:val="bullet"/>
+      <w:lvlText w:val=""/>
+      <w:lvlJc w:val="left"/>
+      <w:pPr>
+        <w:ind w:left="1734" w:hanging="360"/>
+      </w:pPr>
+      <w:rPr>
+        <w:rFonts w:ascii="Wingdings" w:hAnsi="Wingdings" w:hint="default"/>
+      </w:rPr>
+    </w:lvl>
+    <w:lvl w:ilvl="3" w:tplc="FFFFFFFF" w:tentative="1">
+      <w:start w:val="1"/>
+      <w:numFmt w:val="bullet"/>
+      <w:lvlText w:val=""/>
+      <w:lvlJc w:val="left"/>
+      <w:pPr>
+        <w:ind w:left="2454" w:hanging="360"/>
+      </w:pPr>
+      <w:rPr>
+        <w:rFonts w:ascii="Symbol" w:hAnsi="Symbol" w:hint="default"/>
+      </w:rPr>
+    </w:lvl>
+    <w:lvl w:ilvl="4" w:tplc="FFFFFFFF" w:tentative="1">
+      <w:start w:val="1"/>
+      <w:numFmt w:val="bullet"/>
+      <w:lvlText w:val="o"/>
+      <w:lvlJc w:val="left"/>
+      <w:pPr>
+        <w:ind w:left="3174" w:hanging="360"/>
+      </w:pPr>
+      <w:rPr>
+        <w:rFonts w:ascii="Courier New" w:hAnsi="Courier New" w:cs="Courier New" w:hint="default"/>
+      </w:rPr>
+    </w:lvl>
+    <w:lvl w:ilvl="5" w:tplc="FFFFFFFF" w:tentative="1">
+      <w:start w:val="1"/>
+      <w:numFmt w:val="bullet"/>
+      <w:lvlText w:val=""/>
+      <w:lvlJc w:val="left"/>
+      <w:pPr>
+        <w:ind w:left="3894" w:hanging="360"/>
+      </w:pPr>
+      <w:rPr>
+        <w:rFonts w:ascii="Wingdings" w:hAnsi="Wingdings" w:hint="default"/>
+      </w:rPr>
+    </w:lvl>
+    <w:lvl w:ilvl="6" w:tplc="FFFFFFFF" w:tentative="1">
+      <w:start w:val="1"/>
+      <w:numFmt w:val="bullet"/>
+      <w:lvlText w:val=""/>
+      <w:lvlJc w:val="left"/>
+      <w:pPr>
+        <w:ind w:left="4614" w:hanging="360"/>
+      </w:pPr>
+      <w:rPr>
+        <w:rFonts w:ascii="Symbol" w:hAnsi="Symbol" w:hint="default"/>
+      </w:rPr>
+    </w:lvl>
+    <w:lvl w:ilvl="7" w:tplc="FFFFFFFF" w:tentative="1">
+      <w:start w:val="1"/>
+      <w:numFmt w:val="bullet"/>
+      <w:lvlText w:val="o"/>
+      <w:lvlJc w:val="left"/>
+      <w:pPr>
+        <w:ind w:left="5334" w:hanging="360"/>
+      </w:pPr>
+      <w:rPr>
+        <w:rFonts w:ascii="Courier New" w:hAnsi="Courier New" w:cs="Courier New" w:hint="default"/>
+      </w:rPr>
+    </w:lvl>
+    <w:lvl w:ilvl="8" w:tplc="FFFFFFFF" w:tentative="1">
+      <w:start w:val="1"/>
+      <w:numFmt w:val="bullet"/>
+      <w:lvlText w:val=""/>
+      <w:lvlJc w:val="left"/>
+      <w:pPr>
+        <w:ind w:left="6054" w:hanging="360"/>
+      </w:pPr>
+      <w:rPr>
+        <w:rFonts w:ascii="Wingdings" w:hAnsi="Wingdings" w:hint="default"/>
+      </w:rPr>
+    </w:lvl>
+  </w:abstractNum>
+  <w:abstractNum w:abstractNumId="21" w15:restartNumberingAfterBreak="0">
     <w:nsid w:val="4BDA2D4B"/>
     <w:multiLevelType w:val="hybridMultilevel"/>
     <w:tmpl w:val="11E610C8"/>
@@ -3061,7 +3349,7 @@
       </w:pPr>
     </w:lvl>
   </w:abstractNum>
-  <w:abstractNum w:abstractNumId="20" w15:restartNumberingAfterBreak="0">
+  <w:abstractNum w:abstractNumId="22" w15:restartNumberingAfterBreak="0">
     <w:nsid w:val="7529063C"/>
     <w:multiLevelType w:val="hybridMultilevel"/>
     <w:tmpl w:val="153C04F6"/>
@@ -3167,6 +3455,119 @@
       <w:lvlJc w:val="left"/>
       <w:pPr>
         <w:ind w:left="5695" w:hanging="360"/>
+      </w:pPr>
+      <w:rPr>
+        <w:rFonts w:ascii="Wingdings" w:hAnsi="Wingdings" w:hint="default"/>
+      </w:rPr>
+    </w:lvl>
+  </w:abstractNum>
+  <w:abstractNum w:abstractNumId="23" w15:restartNumberingAfterBreak="0">
+    <w:nsid w:val="771F25A6"/>
+    <w:multiLevelType w:val="hybridMultilevel"/>
+    <w:tmpl w:val="9F70360A"/>
+    <w:lvl w:ilvl="0" w:tplc="04090005">
+      <w:start w:val="1"/>
+      <w:numFmt w:val="bullet"/>
+      <w:lvlText w:val=""/>
+      <w:lvlJc w:val="left"/>
+      <w:pPr>
+        <w:ind w:left="294" w:hanging="360"/>
+      </w:pPr>
+      <w:rPr>
+        <w:rFonts w:ascii="Wingdings" w:hAnsi="Wingdings" w:hint="default"/>
+      </w:rPr>
+    </w:lvl>
+    <w:lvl w:ilvl="1" w:tplc="FFFFFFFF" w:tentative="1">
+      <w:start w:val="1"/>
+      <w:numFmt w:val="bullet"/>
+      <w:lvlText w:val="o"/>
+      <w:lvlJc w:val="left"/>
+      <w:pPr>
+        <w:ind w:left="1014" w:hanging="360"/>
+      </w:pPr>
+      <w:rPr>
+        <w:rFonts w:ascii="Courier New" w:hAnsi="Courier New" w:cs="Courier New" w:hint="default"/>
+      </w:rPr>
+    </w:lvl>
+    <w:lvl w:ilvl="2" w:tplc="FFFFFFFF" w:tentative="1">
+      <w:start w:val="1"/>
+      <w:numFmt w:val="bullet"/>
+      <w:lvlText w:val=""/>
+      <w:lvlJc w:val="left"/>
+      <w:pPr>
+        <w:ind w:left="1734" w:hanging="360"/>
+      </w:pPr>
+      <w:rPr>
+        <w:rFonts w:ascii="Wingdings" w:hAnsi="Wingdings" w:hint="default"/>
+      </w:rPr>
+    </w:lvl>
+    <w:lvl w:ilvl="3" w:tplc="FFFFFFFF" w:tentative="1">
+      <w:start w:val="1"/>
+      <w:numFmt w:val="bullet"/>
+      <w:lvlText w:val=""/>
+      <w:lvlJc w:val="left"/>
+      <w:pPr>
+        <w:ind w:left="2454" w:hanging="360"/>
+      </w:pPr>
+      <w:rPr>
+        <w:rFonts w:ascii="Symbol" w:hAnsi="Symbol" w:hint="default"/>
+      </w:rPr>
+    </w:lvl>
+    <w:lvl w:ilvl="4" w:tplc="FFFFFFFF" w:tentative="1">
+      <w:start w:val="1"/>
+      <w:numFmt w:val="bullet"/>
+      <w:lvlText w:val="o"/>
+      <w:lvlJc w:val="left"/>
+      <w:pPr>
+        <w:ind w:left="3174" w:hanging="360"/>
+      </w:pPr>
+      <w:rPr>
+        <w:rFonts w:ascii="Courier New" w:hAnsi="Courier New" w:cs="Courier New" w:hint="default"/>
+      </w:rPr>
+    </w:lvl>
+    <w:lvl w:ilvl="5" w:tplc="FFFFFFFF" w:tentative="1">
+      <w:start w:val="1"/>
+      <w:numFmt w:val="bullet"/>
+      <w:lvlText w:val=""/>
+      <w:lvlJc w:val="left"/>
+      <w:pPr>
+        <w:ind w:left="3894" w:hanging="360"/>
+      </w:pPr>
+      <w:rPr>
+        <w:rFonts w:ascii="Wingdings" w:hAnsi="Wingdings" w:hint="default"/>
+      </w:rPr>
+    </w:lvl>
+    <w:lvl w:ilvl="6" w:tplc="FFFFFFFF" w:tentative="1">
+      <w:start w:val="1"/>
+      <w:numFmt w:val="bullet"/>
+      <w:lvlText w:val=""/>
+      <w:lvlJc w:val="left"/>
+      <w:pPr>
+        <w:ind w:left="4614" w:hanging="360"/>
+      </w:pPr>
+      <w:rPr>
+        <w:rFonts w:ascii="Symbol" w:hAnsi="Symbol" w:hint="default"/>
+      </w:rPr>
+    </w:lvl>
+    <w:lvl w:ilvl="7" w:tplc="FFFFFFFF" w:tentative="1">
+      <w:start w:val="1"/>
+      <w:numFmt w:val="bullet"/>
+      <w:lvlText w:val="o"/>
+      <w:lvlJc w:val="left"/>
+      <w:pPr>
+        <w:ind w:left="5334" w:hanging="360"/>
+      </w:pPr>
+      <w:rPr>
+        <w:rFonts w:ascii="Courier New" w:hAnsi="Courier New" w:cs="Courier New" w:hint="default"/>
+      </w:rPr>
+    </w:lvl>
+    <w:lvl w:ilvl="8" w:tplc="FFFFFFFF" w:tentative="1">
+      <w:start w:val="1"/>
+      <w:numFmt w:val="bullet"/>
+      <w:lvlText w:val=""/>
+      <w:lvlJc w:val="left"/>
+      <w:pPr>
+        <w:ind w:left="6054" w:hanging="360"/>
       </w:pPr>
       <w:rPr>
         <w:rFonts w:ascii="Wingdings" w:hAnsi="Wingdings" w:hint="default"/>
@@ -3201,28 +3602,28 @@
     <w:abstractNumId w:val="0"/>
   </w:num>
   <w:num w:numId="10" w16cid:durableId="1115520401">
-    <w:abstractNumId w:val="19"/>
+    <w:abstractNumId w:val="21"/>
   </w:num>
   <w:num w:numId="11" w16cid:durableId="201989367">
-    <w:abstractNumId w:val="16"/>
+    <w:abstractNumId w:val="17"/>
   </w:num>
   <w:num w:numId="12" w16cid:durableId="1810786696">
-    <w:abstractNumId w:val="17"/>
+    <w:abstractNumId w:val="18"/>
   </w:num>
   <w:num w:numId="13" w16cid:durableId="1000235379">
-    <w:abstractNumId w:val="20"/>
+    <w:abstractNumId w:val="22"/>
   </w:num>
   <w:num w:numId="14" w16cid:durableId="604389441">
-    <w:abstractNumId w:val="14"/>
+    <w:abstractNumId w:val="15"/>
   </w:num>
   <w:num w:numId="15" w16cid:durableId="1725135137">
     <w:abstractNumId w:val="9"/>
   </w:num>
   <w:num w:numId="16" w16cid:durableId="1808157105">
-    <w:abstractNumId w:val="18"/>
+    <w:abstractNumId w:val="19"/>
   </w:num>
   <w:num w:numId="17" w16cid:durableId="1896893355">
-    <w:abstractNumId w:val="15"/>
+    <w:abstractNumId w:val="16"/>
   </w:num>
   <w:num w:numId="18" w16cid:durableId="416560713">
     <w:abstractNumId w:val="12"/>
@@ -3235,6 +3636,15 @@
   </w:num>
   <w:num w:numId="21" w16cid:durableId="1613974853">
     <w:abstractNumId w:val="10"/>
+  </w:num>
+  <w:num w:numId="22" w16cid:durableId="795374213">
+    <w:abstractNumId w:val="14"/>
+  </w:num>
+  <w:num w:numId="23" w16cid:durableId="2063672579">
+    <w:abstractNumId w:val="20"/>
+  </w:num>
+  <w:num w:numId="24" w16cid:durableId="14967232">
+    <w:abstractNumId w:val="23"/>
   </w:num>
 </w:numbering>
 </file>
@@ -12760,7 +13170,7 @@
       </w:tcPr>
     </w:tblStylePr>
   </w:style>
-  <w:style w:type="table" w:styleId="ColorfulShading">
+  <w:style w:type="table" w:styleId="ColourfulShading">
     <w:name w:val="Colorful Shading"/>
     <w:basedOn w:val="TableNormal"/>
     <w:uiPriority w:val="71"/>
@@ -12875,7 +13285,7 @@
       </w:rPr>
     </w:tblStylePr>
   </w:style>
-  <w:style w:type="table" w:styleId="ColorfulShading-Accent1">
+  <w:style w:type="table" w:styleId="ColourfulShadingAccent1">
     <w:name w:val="Colorful Shading Accent 1"/>
     <w:basedOn w:val="TableNormal"/>
     <w:uiPriority w:val="71"/>
@@ -12990,7 +13400,7 @@
       </w:rPr>
     </w:tblStylePr>
   </w:style>
-  <w:style w:type="table" w:styleId="ColorfulShading-Accent2">
+  <w:style w:type="table" w:styleId="ColourfulShadingAccent2">
     <w:name w:val="Colorful Shading Accent 2"/>
     <w:basedOn w:val="TableNormal"/>
     <w:uiPriority w:val="71"/>
@@ -13105,7 +13515,7 @@
       </w:rPr>
     </w:tblStylePr>
   </w:style>
-  <w:style w:type="table" w:styleId="ColorfulShading-Accent3">
+  <w:style w:type="table" w:styleId="ColourfulShadingAccent3">
     <w:name w:val="Colorful Shading Accent 3"/>
     <w:basedOn w:val="TableNormal"/>
     <w:uiPriority w:val="71"/>
@@ -13210,7 +13620,7 @@
       </w:tcPr>
     </w:tblStylePr>
   </w:style>
-  <w:style w:type="table" w:styleId="ColorfulShading-Accent4">
+  <w:style w:type="table" w:styleId="ColourfulShadingAccent4">
     <w:name w:val="Colorful Shading Accent 4"/>
     <w:basedOn w:val="TableNormal"/>
     <w:uiPriority w:val="71"/>
@@ -13325,7 +13735,7 @@
       </w:rPr>
     </w:tblStylePr>
   </w:style>
-  <w:style w:type="table" w:styleId="ColorfulShading-Accent5">
+  <w:style w:type="table" w:styleId="ColourfulShadingAccent5">
     <w:name w:val="Colorful Shading Accent 5"/>
     <w:basedOn w:val="TableNormal"/>
     <w:uiPriority w:val="71"/>
@@ -13440,7 +13850,7 @@
       </w:rPr>
     </w:tblStylePr>
   </w:style>
-  <w:style w:type="table" w:styleId="ColorfulShading-Accent6">
+  <w:style w:type="table" w:styleId="ColourfulShadingAccent6">
     <w:name w:val="Colorful Shading Accent 6"/>
     <w:basedOn w:val="TableNormal"/>
     <w:uiPriority w:val="71"/>
@@ -13555,7 +13965,7 @@
       </w:rPr>
     </w:tblStylePr>
   </w:style>
-  <w:style w:type="table" w:styleId="ColorfulList">
+  <w:style w:type="table" w:styleId="ColourfulList">
     <w:name w:val="Colorful List"/>
     <w:basedOn w:val="TableNormal"/>
     <w:uiPriority w:val="72"/>
@@ -13634,7 +14044,7 @@
       </w:tcPr>
     </w:tblStylePr>
   </w:style>
-  <w:style w:type="table" w:styleId="ColorfulList-Accent1">
+  <w:style w:type="table" w:styleId="ColourfulListAccent1">
     <w:name w:val="Colorful List Accent 1"/>
     <w:basedOn w:val="TableNormal"/>
     <w:uiPriority w:val="72"/>
@@ -13713,7 +14123,7 @@
       </w:tcPr>
     </w:tblStylePr>
   </w:style>
-  <w:style w:type="table" w:styleId="ColorfulList-Accent2">
+  <w:style w:type="table" w:styleId="ColourfulListAccent2">
     <w:name w:val="Colorful List Accent 2"/>
     <w:basedOn w:val="TableNormal"/>
     <w:uiPriority w:val="72"/>
@@ -13792,7 +14202,7 @@
       </w:tcPr>
     </w:tblStylePr>
   </w:style>
-  <w:style w:type="table" w:styleId="ColorfulList-Accent3">
+  <w:style w:type="table" w:styleId="ColourfulListAccent3">
     <w:name w:val="Colorful List Accent 3"/>
     <w:basedOn w:val="TableNormal"/>
     <w:uiPriority w:val="72"/>
@@ -13871,7 +14281,7 @@
       </w:tcPr>
     </w:tblStylePr>
   </w:style>
-  <w:style w:type="table" w:styleId="ColorfulList-Accent4">
+  <w:style w:type="table" w:styleId="ColourfulListAccent4">
     <w:name w:val="Colorful List Accent 4"/>
     <w:basedOn w:val="TableNormal"/>
     <w:uiPriority w:val="72"/>
@@ -13950,7 +14360,7 @@
       </w:tcPr>
     </w:tblStylePr>
   </w:style>
-  <w:style w:type="table" w:styleId="ColorfulList-Accent5">
+  <w:style w:type="table" w:styleId="ColourfulListAccent5">
     <w:name w:val="Colorful List Accent 5"/>
     <w:basedOn w:val="TableNormal"/>
     <w:uiPriority w:val="72"/>
@@ -14029,7 +14439,7 @@
       </w:tcPr>
     </w:tblStylePr>
   </w:style>
-  <w:style w:type="table" w:styleId="ColorfulList-Accent6">
+  <w:style w:type="table" w:styleId="ColourfulListAccent6">
     <w:name w:val="Colorful List Accent 6"/>
     <w:basedOn w:val="TableNormal"/>
     <w:uiPriority w:val="72"/>
@@ -14108,7 +14518,7 @@
       </w:tcPr>
     </w:tblStylePr>
   </w:style>
-  <w:style w:type="table" w:styleId="ColorfulGrid">
+  <w:style w:type="table" w:styleId="ColourfulGrid">
     <w:name w:val="Colorful Grid"/>
     <w:basedOn w:val="TableNormal"/>
     <w:uiPriority w:val="73"/>
@@ -14181,7 +14591,7 @@
       </w:tcPr>
     </w:tblStylePr>
   </w:style>
-  <w:style w:type="table" w:styleId="ColorfulGrid-Accent1">
+  <w:style w:type="table" w:styleId="ColourfulGridAccent1">
     <w:name w:val="Colorful Grid Accent 1"/>
     <w:basedOn w:val="TableNormal"/>
     <w:uiPriority w:val="73"/>
@@ -14254,7 +14664,7 @@
       </w:tcPr>
     </w:tblStylePr>
   </w:style>
-  <w:style w:type="table" w:styleId="ColorfulGrid-Accent2">
+  <w:style w:type="table" w:styleId="ColourfulGridAccent2">
     <w:name w:val="Colorful Grid Accent 2"/>
     <w:basedOn w:val="TableNormal"/>
     <w:uiPriority w:val="73"/>
@@ -14327,7 +14737,7 @@
       </w:tcPr>
     </w:tblStylePr>
   </w:style>
-  <w:style w:type="table" w:styleId="ColorfulGrid-Accent3">
+  <w:style w:type="table" w:styleId="ColourfulGridAccent3">
     <w:name w:val="Colorful Grid Accent 3"/>
     <w:basedOn w:val="TableNormal"/>
     <w:uiPriority w:val="73"/>
@@ -14400,7 +14810,7 @@
       </w:tcPr>
     </w:tblStylePr>
   </w:style>
-  <w:style w:type="table" w:styleId="ColorfulGrid-Accent4">
+  <w:style w:type="table" w:styleId="ColourfulGridAccent4">
     <w:name w:val="Colorful Grid Accent 4"/>
     <w:basedOn w:val="TableNormal"/>
     <w:uiPriority w:val="73"/>
@@ -14473,7 +14883,7 @@
       </w:tcPr>
     </w:tblStylePr>
   </w:style>
-  <w:style w:type="table" w:styleId="ColorfulGrid-Accent5">
+  <w:style w:type="table" w:styleId="ColourfulGridAccent5">
     <w:name w:val="Colorful Grid Accent 5"/>
     <w:basedOn w:val="TableNormal"/>
     <w:uiPriority w:val="73"/>
@@ -14546,7 +14956,7 @@
       </w:tcPr>
     </w:tblStylePr>
   </w:style>
-  <w:style w:type="table" w:styleId="ColorfulGrid-Accent6">
+  <w:style w:type="table" w:styleId="ColourfulGridAccent6">
     <w:name w:val="Colorful Grid Accent 6"/>
     <w:basedOn w:val="TableNormal"/>
     <w:uiPriority w:val="73"/>
